--- a/resume.docx
+++ b/resume.docx
@@ -73,6 +73,12 @@
                 </pic:pic>
               </a:graphicData>
             </a:graphic>
+            <wp14:sizeRelH relativeFrom="margin">
+              <wp14:pctWidth>0</wp14:pctWidth>
+            </wp14:sizeRelH>
+            <wp14:sizeRelV relativeFrom="margin">
+              <wp14:pctHeight>0</wp14:pctHeight>
+            </wp14:sizeRelV>
           </wp:anchor>
         </w:drawing>
       </w:r>
@@ -167,19 +173,6 @@
     </w:p>
     <w:p>
       <w:pPr>
-        <w:ind w:left="4000"/>
-        <w:jc w:val="left"/>
-        <w:rPr>
-          <w:rFonts w:ascii="Arial" w:hAnsi="Arial" w:cs="Arial"/>
-          <w:color w:val="000000"/>
-          <w:sz w:val="23"/>
-          <w:szCs w:val="21"/>
-          <w:shd w:val="clear" w:color="auto" w:fill="FFFFFF"/>
-        </w:rPr>
-      </w:pPr>
-    </w:p>
-    <w:p>
-      <w:pPr>
         <w:ind w:left="3200" w:firstLine="800"/>
         <w:jc w:val="left"/>
         <w:rPr>
@@ -242,12 +235,6 @@
           <w:szCs w:val="21"/>
           <w:shd w:val="clear" w:color="auto" w:fill="FFFFFF"/>
         </w:rPr>
-      </w:pPr>
-    </w:p>
-    <w:p>
-      <w:pPr>
-        <w:ind w:left="3200" w:firstLine="800"/>
-        <w:jc w:val="left"/>
       </w:pPr>
       <w:r>
         <w:rPr>
@@ -294,23 +281,11 @@
           <w:shd w:val="clear" w:color="auto" w:fill="FFFFFF"/>
         </w:rPr>
       </w:pPr>
-    </w:p>
-    <w:p>
-      <w:pPr>
-        <w:ind w:left="3200" w:firstLine="800"/>
-        <w:jc w:val="left"/>
-        <w:rPr>
-          <w:rFonts w:ascii="Arial" w:hAnsi="Arial" w:cs="Arial"/>
-          <w:b/>
-          <w:sz w:val="24"/>
-          <w:szCs w:val="21"/>
-          <w:shd w:val="clear" w:color="auto" w:fill="FFFFFF"/>
-        </w:rPr>
-      </w:pPr>
-      <w:r>
-        <w:rPr>
-          <w:rFonts w:ascii="Arial" w:hAnsi="Arial" w:cs="Arial" w:hint="eastAsia"/>
-          <w:sz w:val="24"/>
+      <w:r>
+        <w:rPr>
+          <w:rFonts w:ascii="Arial" w:hAnsi="Arial" w:cs="Arial" w:hint="eastAsia"/>
+          <w:color w:val="000000"/>
+          <w:sz w:val="23"/>
           <w:szCs w:val="21"/>
           <w:shd w:val="clear" w:color="auto" w:fill="FFFFFF"/>
         </w:rPr>
@@ -321,9 +296,7 @@
           <w:rPr>
             <w:rStyle w:val="a8"/>
             <w:rFonts w:ascii="Arial" w:hAnsi="Arial" w:cs="Arial" w:hint="eastAsia"/>
-            <w:b/>
-            <w:color w:val="auto"/>
-            <w:sz w:val="24"/>
+            <w:sz w:val="23"/>
             <w:szCs w:val="21"/>
             <w:shd w:val="clear" w:color="auto" w:fill="FFFFFF"/>
           </w:rPr>
@@ -370,15 +343,97 @@
           <w:sz w:val="23"/>
           <w:szCs w:val="21"/>
         </w:rPr>
-        <w:pict>
-          <v:shapetype id="_x0000_t32" coordsize="21600,21600" o:spt="32" o:oned="t" path="m,l21600,21600e" filled="f">
-            <v:path arrowok="t" fillok="f" o:connecttype="none"/>
-            <o:lock v:ext="edit" shapetype="t"/>
-          </v:shapetype>
-          <v:shape id="AutoShape 22" o:spid="_x0000_s1026" type="#_x0000_t32" style="position:absolute;left:0;text-align:left;margin-left:-.75pt;margin-top:2.05pt;width:458.25pt;height:0;z-index:251679744;visibility:visible" o:gfxdata="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" strokecolor="#1f497d [3215]" strokeweight="1.5pt">
-            <v:shadow color="#622423 [1605]" opacity=".5" offset="1pt"/>
-          </v:shape>
-        </w:pict>
+        <mc:AlternateContent>
+          <mc:Choice Requires="wps">
+            <w:drawing>
+              <wp:anchor distT="0" distB="0" distL="114300" distR="114300" simplePos="0" relativeHeight="251679744" behindDoc="0" locked="0" layoutInCell="1" allowOverlap="1">
+                <wp:simplePos x="0" y="0"/>
+                <wp:positionH relativeFrom="column">
+                  <wp:posOffset>-9525</wp:posOffset>
+                </wp:positionH>
+                <wp:positionV relativeFrom="paragraph">
+                  <wp:posOffset>26035</wp:posOffset>
+                </wp:positionV>
+                <wp:extent cx="5819775" cy="0"/>
+                <wp:effectExtent l="9525" t="14605" r="9525" b="13970"/>
+                <wp:wrapNone/>
+                <wp:docPr id="2" name="AutoShape 22"/>
+                <wp:cNvGraphicFramePr>
+                  <a:graphicFrameLocks xmlns:a="http://schemas.openxmlformats.org/drawingml/2006/main"/>
+                </wp:cNvGraphicFramePr>
+                <a:graphic xmlns:a="http://schemas.openxmlformats.org/drawingml/2006/main">
+                  <a:graphicData uri="http://schemas.microsoft.com/office/word/2010/wordprocessingShape">
+                    <wps:wsp>
+                      <wps:cNvCnPr>
+                        <a:cxnSpLocks noChangeShapeType="1"/>
+                      </wps:cNvCnPr>
+                      <wps:spPr bwMode="auto">
+                        <a:xfrm>
+                          <a:off x="0" y="0"/>
+                          <a:ext cx="5819775" cy="0"/>
+                        </a:xfrm>
+                        <a:prstGeom prst="straightConnector1">
+                          <a:avLst/>
+                        </a:prstGeom>
+                        <a:noFill/>
+                        <a:ln w="19050">
+                          <a:solidFill>
+                            <a:schemeClr val="tx2">
+                              <a:lumMod val="100000"/>
+                              <a:lumOff val="0"/>
+                            </a:schemeClr>
+                          </a:solidFill>
+                          <a:round/>
+                          <a:headEnd/>
+                          <a:tailEnd/>
+                        </a:ln>
+                        <a:effectLst/>
+                        <a:extLst>
+                          <a:ext uri="{909E8E84-426E-40DD-AFC4-6F175D3DCCD1}">
+                            <a14:hiddenFill xmlns:a14="http://schemas.microsoft.com/office/drawing/2010/main">
+                              <a:noFill/>
+                            </a14:hiddenFill>
+                          </a:ext>
+                          <a:ext uri="{AF507438-7753-43E0-B8FC-AC1667EBCBE1}">
+                            <a14:hiddenEffects xmlns:a14="http://schemas.microsoft.com/office/drawing/2010/main">
+                              <a:effectLst>
+                                <a:outerShdw dist="28398" dir="3806097" algn="ctr" rotWithShape="0">
+                                  <a:schemeClr val="accent2">
+                                    <a:lumMod val="50000"/>
+                                    <a:lumOff val="0"/>
+                                    <a:alpha val="50000"/>
+                                  </a:schemeClr>
+                                </a:outerShdw>
+                              </a:effectLst>
+                            </a14:hiddenEffects>
+                          </a:ext>
+                        </a:extLst>
+                      </wps:spPr>
+                      <wps:bodyPr/>
+                    </wps:wsp>
+                  </a:graphicData>
+                </a:graphic>
+                <wp14:sizeRelH relativeFrom="page">
+                  <wp14:pctWidth>0</wp14:pctWidth>
+                </wp14:sizeRelH>
+                <wp14:sizeRelV relativeFrom="page">
+                  <wp14:pctHeight>0</wp14:pctHeight>
+                </wp14:sizeRelV>
+              </wp:anchor>
+            </w:drawing>
+          </mc:Choice>
+          <mc:Fallback>
+            <w:pict>
+              <v:shapetype id="_x0000_t32" coordsize="21600,21600" o:spt="32" o:oned="t" path="m,l21600,21600e" filled="f">
+                <v:path arrowok="t" fillok="f" o:connecttype="none"/>
+                <o:lock v:ext="edit" shapetype="t"/>
+              </v:shapetype>
+              <v:shape id="AutoShape 22" o:spid="_x0000_s1026" type="#_x0000_t32" style="position:absolute;left:0;text-align:left;margin-left:-.75pt;margin-top:2.05pt;width:458.25pt;height:0;z-index:251679744;visibility:visible;mso-wrap-style:square;mso-width-percent:0;mso-height-percent:0;mso-wrap-distance-left:9pt;mso-wrap-distance-top:0;mso-wrap-distance-right:9pt;mso-wrap-distance-bottom:0;mso-position-horizontal:absolute;mso-position-horizontal-relative:text;mso-position-vertical:absolute;mso-position-vertical-relative:text;mso-width-percent:0;mso-height-percent:0;mso-width-relative:page;mso-height-relative:page" o:gfxdata="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" strokecolor="#1f497d [3215]" strokeweight="1.5pt">
+                <v:shadow color="#622423 [1605]" opacity=".5" offset="1pt"/>
+              </v:shape>
+            </w:pict>
+          </mc:Fallback>
+        </mc:AlternateContent>
       </w:r>
     </w:p>
     <w:p>
@@ -430,22 +485,16 @@
       <w:pPr>
         <w:rPr>
           <w:rFonts w:ascii="Arial" w:hAnsi="Arial" w:cs="Arial"/>
-          <w:color w:val="1F497D" w:themeColor="text2"/>
-          <w:sz w:val="23"/>
-          <w:szCs w:val="21"/>
-        </w:rPr>
-      </w:pPr>
-    </w:p>
-    <w:p>
-      <w:pPr>
-        <w:rPr>
-          <w:rFonts w:ascii="Arial" w:hAnsi="Arial" w:cs="Arial"/>
-          <w:color w:val="000000"/>
-          <w:sz w:val="23"/>
-          <w:szCs w:val="21"/>
-        </w:rPr>
-      </w:pPr>
-      <w:r>
+          <w:b/>
+          <w:color w:val="943634" w:themeColor="accent2" w:themeShade="BF"/>
+          <w:sz w:val="24"/>
+          <w:szCs w:val="21"/>
+          <w:shd w:val="clear" w:color="auto" w:fill="FFFFFF"/>
+        </w:rPr>
+      </w:pPr>
+    </w:p>
+    <w:p>
+      <w:pPr>
         <w:rPr>
           <w:rFonts w:ascii="Arial" w:hAnsi="Arial" w:cs="Arial"/>
           <w:b/>
@@ -454,7 +503,15 @@
           <w:szCs w:val="21"/>
           <w:shd w:val="clear" w:color="auto" w:fill="FFFFFF"/>
         </w:rPr>
-        <w:t>EDUCATION</w:t>
+      </w:pPr>
+      <w:r>
+        <w:rPr>
+          <w:rFonts w:ascii="Arial" w:hAnsi="Arial" w:cs="Arial"/>
+          <w:color w:val="000000"/>
+          <w:sz w:val="23"/>
+          <w:szCs w:val="21"/>
+        </w:rPr>
+        <w:br/>
       </w:r>
       <w:r>
         <w:rPr>
@@ -465,775 +522,18 @@
           <w:szCs w:val="21"/>
           <w:shd w:val="clear" w:color="auto" w:fill="FFFFFF"/>
         </w:rPr>
-        <w:t>S</w:t>
-      </w:r>
-      <w:r>
-        <w:rPr>
-          <w:rFonts w:ascii="Arial" w:hAnsi="Arial" w:cs="Arial"/>
-          <w:b/>
-          <w:color w:val="943634" w:themeColor="accent2" w:themeShade="BF"/>
-          <w:sz w:val="24"/>
-          <w:szCs w:val="21"/>
-          <w:shd w:val="clear" w:color="auto" w:fill="FFFFFF"/>
-        </w:rPr>
-        <w:t>:</w:t>
-      </w:r>
-    </w:p>
-    <w:p>
-      <w:pPr>
-        <w:ind w:leftChars="200" w:left="400"/>
-        <w:rPr>
-          <w:rFonts w:ascii="Arial" w:hAnsi="Arial" w:cs="Arial"/>
-          <w:b/>
-          <w:color w:val="943634" w:themeColor="accent2" w:themeShade="BF"/>
-          <w:sz w:val="24"/>
-          <w:szCs w:val="21"/>
-          <w:shd w:val="clear" w:color="auto" w:fill="FFFFFF"/>
-        </w:rPr>
-      </w:pPr>
-      <w:r>
-        <w:rPr>
-          <w:rFonts w:ascii="Arial" w:hAnsi="Arial" w:cs="Arial"/>
-          <w:color w:val="000000"/>
-          <w:sz w:val="23"/>
-          <w:szCs w:val="21"/>
-        </w:rPr>
-        <w:br/>
-      </w:r>
-      <w:proofErr w:type="spellStart"/>
-      <w:r>
-        <w:rPr>
-          <w:rFonts w:ascii="Arial" w:hAnsi="Arial" w:cs="Arial"/>
-          <w:b/>
-          <w:color w:val="000000"/>
-          <w:sz w:val="23"/>
-          <w:szCs w:val="21"/>
-          <w:shd w:val="clear" w:color="auto" w:fill="FFFFFF"/>
-        </w:rPr>
-        <w:t>Yonsei</w:t>
-      </w:r>
-      <w:proofErr w:type="spellEnd"/>
-      <w:r>
-        <w:rPr>
-          <w:rFonts w:ascii="Arial" w:hAnsi="Arial" w:cs="Arial"/>
-          <w:b/>
-          <w:color w:val="000000"/>
-          <w:sz w:val="23"/>
-          <w:szCs w:val="21"/>
-          <w:shd w:val="clear" w:color="auto" w:fill="FFFFFF"/>
-        </w:rPr>
-        <w:t xml:space="preserve"> University</w:t>
-      </w:r>
-      <w:r>
-        <w:rPr>
-          <w:rFonts w:ascii="Arial" w:hAnsi="Arial" w:cs="Arial"/>
-          <w:color w:val="000000"/>
-          <w:sz w:val="23"/>
-          <w:szCs w:val="21"/>
-          <w:shd w:val="clear" w:color="auto" w:fill="FFFFFF"/>
-        </w:rPr>
-        <w:t xml:space="preserve"> (</w:t>
-      </w:r>
-      <w:r>
-        <w:rPr>
-          <w:rFonts w:ascii="Arial" w:hAnsi="Arial" w:cs="Arial"/>
-          <w:color w:val="000000"/>
-          <w:sz w:val="23"/>
-          <w:szCs w:val="21"/>
-          <w:shd w:val="clear" w:color="auto" w:fill="FFFFFF"/>
-        </w:rPr>
-        <w:t>Bachelor's degree)</w:t>
-      </w:r>
-      <w:r>
-        <w:rPr>
-          <w:rFonts w:ascii="Arial" w:hAnsi="Arial" w:cs="Arial" w:hint="eastAsia"/>
-          <w:color w:val="000000"/>
-          <w:sz w:val="23"/>
-          <w:szCs w:val="21"/>
-          <w:shd w:val="clear" w:color="auto" w:fill="FFFFFF"/>
-        </w:rPr>
-        <w:tab/>
-        <w:t xml:space="preserve"> </w:t>
-      </w:r>
-      <w:r>
-        <w:rPr>
-          <w:rFonts w:ascii="Arial" w:hAnsi="Arial" w:cs="Arial" w:hint="eastAsia"/>
-          <w:color w:val="000000"/>
-          <w:sz w:val="23"/>
-          <w:szCs w:val="21"/>
-          <w:shd w:val="clear" w:color="auto" w:fill="FFFFFF"/>
-        </w:rPr>
-        <w:t xml:space="preserve">  </w:t>
-      </w:r>
-      <w:r>
-        <w:rPr>
-          <w:rFonts w:ascii="Arial" w:hAnsi="Arial" w:cs="Arial" w:hint="eastAsia"/>
-          <w:color w:val="000000"/>
-          <w:sz w:val="23"/>
-          <w:szCs w:val="21"/>
-          <w:shd w:val="clear" w:color="auto" w:fill="FFFFFF"/>
-        </w:rPr>
-        <w:tab/>
-      </w:r>
-      <w:r>
-        <w:rPr>
-          <w:rFonts w:ascii="Arial" w:hAnsi="Arial" w:cs="Arial" w:hint="eastAsia"/>
-          <w:color w:val="000000"/>
-          <w:sz w:val="23"/>
-          <w:szCs w:val="21"/>
-          <w:shd w:val="clear" w:color="auto" w:fill="FFFFFF"/>
-        </w:rPr>
-        <w:t xml:space="preserve"> </w:t>
-      </w:r>
-      <w:r>
-        <w:rPr>
-          <w:rFonts w:ascii="Arial" w:hAnsi="Arial" w:cs="Arial" w:hint="eastAsia"/>
-          <w:color w:val="000000"/>
-          <w:sz w:val="23"/>
-          <w:szCs w:val="21"/>
-          <w:shd w:val="clear" w:color="auto" w:fill="FFFFFF"/>
-        </w:rPr>
-        <w:t xml:space="preserve">  </w:t>
-      </w:r>
-      <w:r>
-        <w:rPr>
-          <w:rFonts w:ascii="Arial" w:hAnsi="Arial" w:cs="Arial"/>
-          <w:color w:val="000000"/>
-          <w:sz w:val="23"/>
-          <w:szCs w:val="21"/>
-          <w:shd w:val="clear" w:color="auto" w:fill="FFFFFF"/>
-        </w:rPr>
-        <w:t>March 2</w:t>
-      </w:r>
-      <w:r>
-        <w:rPr>
-          <w:rFonts w:ascii="Arial" w:hAnsi="Arial" w:cs="Arial" w:hint="eastAsia"/>
-          <w:color w:val="000000"/>
-          <w:sz w:val="23"/>
-          <w:szCs w:val="21"/>
-          <w:shd w:val="clear" w:color="auto" w:fill="FFFFFF"/>
-        </w:rPr>
-        <w:t>007</w:t>
-      </w:r>
-      <w:r>
-        <w:rPr>
-          <w:rFonts w:ascii="Arial" w:hAnsi="Arial" w:cs="Arial"/>
-          <w:color w:val="000000"/>
-          <w:sz w:val="23"/>
-          <w:szCs w:val="21"/>
-          <w:shd w:val="clear" w:color="auto" w:fill="FFFFFF"/>
-        </w:rPr>
-        <w:t xml:space="preserve"> – </w:t>
-      </w:r>
-      <w:r>
-        <w:rPr>
-          <w:rFonts w:ascii="Arial" w:hAnsi="Arial" w:cs="Arial"/>
-          <w:color w:val="000000"/>
-          <w:sz w:val="23"/>
-          <w:szCs w:val="21"/>
-          <w:shd w:val="clear" w:color="auto" w:fill="FFFFFF"/>
-        </w:rPr>
-        <w:t>February</w:t>
-      </w:r>
-      <w:r>
-        <w:rPr>
-          <w:rFonts w:ascii="Arial" w:hAnsi="Arial" w:cs="Arial" w:hint="eastAsia"/>
-          <w:color w:val="000000"/>
-          <w:sz w:val="23"/>
-          <w:szCs w:val="21"/>
-          <w:shd w:val="clear" w:color="auto" w:fill="FFFFFF"/>
-        </w:rPr>
-        <w:t xml:space="preserve"> 20</w:t>
-      </w:r>
-      <w:r>
-        <w:rPr>
-          <w:rFonts w:ascii="Arial" w:hAnsi="Arial" w:cs="Arial" w:hint="eastAsia"/>
-          <w:color w:val="000000"/>
-          <w:sz w:val="23"/>
-          <w:szCs w:val="21"/>
-          <w:shd w:val="clear" w:color="auto" w:fill="FFFFFF"/>
-        </w:rPr>
-        <w:t>14</w:t>
-      </w:r>
-      <w:r>
-        <w:rPr>
-          <w:rFonts w:ascii="Arial" w:hAnsi="Arial" w:cs="Arial"/>
-          <w:color w:val="000000"/>
-          <w:sz w:val="23"/>
-          <w:szCs w:val="21"/>
-        </w:rPr>
-        <w:br/>
-      </w:r>
-      <w:r>
-        <w:rPr>
-          <w:rFonts w:ascii="Arial" w:hAnsi="Arial" w:cs="Arial"/>
-          <w:color w:val="000000"/>
-          <w:sz w:val="23"/>
-          <w:szCs w:val="21"/>
-          <w:shd w:val="clear" w:color="auto" w:fill="FFFFFF"/>
-        </w:rPr>
-        <w:t xml:space="preserve">50, </w:t>
-      </w:r>
-      <w:proofErr w:type="spellStart"/>
-      <w:r>
-        <w:rPr>
-          <w:rFonts w:ascii="Arial" w:hAnsi="Arial" w:cs="Arial"/>
-          <w:color w:val="000000"/>
-          <w:sz w:val="23"/>
-          <w:szCs w:val="21"/>
-          <w:shd w:val="clear" w:color="auto" w:fill="FFFFFF"/>
-        </w:rPr>
-        <w:t>Yonsei-ro</w:t>
-      </w:r>
-      <w:proofErr w:type="spellEnd"/>
-      <w:r>
-        <w:rPr>
-          <w:rFonts w:ascii="Arial" w:hAnsi="Arial" w:cs="Arial"/>
-          <w:color w:val="000000"/>
-          <w:sz w:val="23"/>
-          <w:szCs w:val="21"/>
-          <w:shd w:val="clear" w:color="auto" w:fill="FFFFFF"/>
-        </w:rPr>
-        <w:t xml:space="preserve">, </w:t>
-      </w:r>
-      <w:proofErr w:type="spellStart"/>
-      <w:r>
-        <w:rPr>
-          <w:rFonts w:ascii="Arial" w:hAnsi="Arial" w:cs="Arial"/>
-          <w:color w:val="000000"/>
-          <w:sz w:val="23"/>
-          <w:szCs w:val="21"/>
-          <w:shd w:val="clear" w:color="auto" w:fill="FFFFFF"/>
-        </w:rPr>
-        <w:t>Seodaemun-gu</w:t>
-      </w:r>
-      <w:proofErr w:type="spellEnd"/>
-      <w:r>
-        <w:rPr>
-          <w:rFonts w:ascii="Arial" w:hAnsi="Arial" w:cs="Arial"/>
-          <w:color w:val="000000"/>
-          <w:sz w:val="23"/>
-          <w:szCs w:val="21"/>
-          <w:shd w:val="clear" w:color="auto" w:fill="FFFFFF"/>
-        </w:rPr>
-        <w:t xml:space="preserve">, </w:t>
-      </w:r>
-      <w:proofErr w:type="gramStart"/>
-      <w:r>
-        <w:rPr>
-          <w:rFonts w:ascii="Arial" w:hAnsi="Arial" w:cs="Arial"/>
-          <w:color w:val="000000"/>
-          <w:sz w:val="23"/>
-          <w:szCs w:val="21"/>
-          <w:shd w:val="clear" w:color="auto" w:fill="FFFFFF"/>
-        </w:rPr>
-        <w:t>Seoul</w:t>
-      </w:r>
-      <w:proofErr w:type="gramEnd"/>
-      <w:r>
-        <w:rPr>
-          <w:rFonts w:ascii="Arial" w:hAnsi="Arial" w:cs="Arial"/>
-          <w:color w:val="000000"/>
-          <w:sz w:val="23"/>
-          <w:szCs w:val="21"/>
-          <w:shd w:val="clear" w:color="auto" w:fill="FFFFFF"/>
-        </w:rPr>
-        <w:t>,</w:t>
-      </w:r>
-      <w:r>
-        <w:rPr>
-          <w:rFonts w:ascii="Arial" w:hAnsi="Arial" w:cs="Arial"/>
-          <w:color w:val="000000"/>
-          <w:sz w:val="23"/>
-          <w:szCs w:val="21"/>
-          <w:shd w:val="clear" w:color="auto" w:fill="FFFFFF"/>
-        </w:rPr>
-        <w:t xml:space="preserve"> Korea</w:t>
-      </w:r>
-      <w:r>
-        <w:rPr>
-          <w:rFonts w:ascii="Arial" w:hAnsi="Arial" w:cs="Arial"/>
-          <w:color w:val="000000"/>
-          <w:sz w:val="23"/>
-          <w:szCs w:val="21"/>
-        </w:rPr>
-        <w:br/>
-      </w:r>
-      <w:r>
-        <w:rPr>
-          <w:rFonts w:ascii="Arial" w:hAnsi="Arial" w:cs="Arial"/>
-          <w:color w:val="000000"/>
-          <w:sz w:val="23"/>
-          <w:szCs w:val="21"/>
-          <w:shd w:val="clear" w:color="auto" w:fill="FFFFFF"/>
-        </w:rPr>
-        <w:t>Majo</w:t>
-      </w:r>
-      <w:r>
-        <w:rPr>
-          <w:rFonts w:ascii="Arial" w:hAnsi="Arial" w:cs="Arial" w:hint="eastAsia"/>
-          <w:color w:val="000000"/>
-          <w:sz w:val="23"/>
-          <w:szCs w:val="21"/>
-          <w:shd w:val="clear" w:color="auto" w:fill="FFFFFF"/>
-        </w:rPr>
-        <w:t>r</w:t>
-      </w:r>
-      <w:r>
-        <w:rPr>
-          <w:rFonts w:ascii="Arial" w:hAnsi="Arial" w:cs="Arial"/>
-          <w:color w:val="000000"/>
-          <w:sz w:val="23"/>
-          <w:szCs w:val="21"/>
-          <w:shd w:val="clear" w:color="auto" w:fill="FFFFFF"/>
-        </w:rPr>
-        <w:t>:</w:t>
-      </w:r>
-      <w:r>
-        <w:rPr>
-          <w:rFonts w:ascii="Arial" w:hAnsi="Arial" w:cs="Arial"/>
-          <w:color w:val="000000"/>
-          <w:sz w:val="23"/>
-          <w:szCs w:val="21"/>
-          <w:shd w:val="clear" w:color="auto" w:fill="FFFFFF"/>
-        </w:rPr>
-        <w:t xml:space="preserve"> </w:t>
-      </w:r>
-      <w:r>
-        <w:rPr>
-          <w:rFonts w:ascii="Arial" w:hAnsi="Arial" w:cs="Arial" w:hint="eastAsia"/>
-          <w:color w:val="000000"/>
-          <w:sz w:val="23"/>
-          <w:szCs w:val="21"/>
-          <w:shd w:val="clear" w:color="auto" w:fill="FFFFFF"/>
-        </w:rPr>
-        <w:t>Computer Science</w:t>
-      </w:r>
-      <w:r>
-        <w:rPr>
-          <w:rFonts w:ascii="Arial" w:hAnsi="Arial" w:cs="Arial"/>
-          <w:color w:val="000000"/>
-          <w:sz w:val="23"/>
-          <w:szCs w:val="21"/>
-        </w:rPr>
-        <w:br/>
-      </w:r>
-    </w:p>
-    <w:p>
-      <w:pPr>
-        <w:rPr>
-          <w:rFonts w:ascii="Arial" w:hAnsi="Arial" w:cs="Arial"/>
-          <w:color w:val="1F497D" w:themeColor="text2"/>
-          <w:sz w:val="23"/>
-          <w:szCs w:val="21"/>
-          <w:shd w:val="clear" w:color="auto" w:fill="FFFFFF"/>
-        </w:rPr>
-      </w:pPr>
-      <w:r>
-        <w:rPr>
-          <w:rFonts w:ascii="Arial" w:hAnsi="Arial" w:cs="Arial"/>
-          <w:color w:val="000000"/>
-          <w:sz w:val="23"/>
-          <w:szCs w:val="21"/>
-        </w:rPr>
-        <w:br/>
-      </w:r>
-      <w:r>
-        <w:rPr>
-          <w:rFonts w:ascii="Arial" w:hAnsi="Arial" w:cs="Arial"/>
+        <w:t xml:space="preserve">Community </w:t>
+      </w:r>
+      <w:r>
+        <w:rPr>
+          <w:rFonts w:ascii="Arial" w:hAnsi="Arial" w:cs="Arial" w:hint="eastAsia"/>
           <w:b/>
           <w:color w:val="1F497D" w:themeColor="text2"/>
           <w:sz w:val="24"/>
           <w:szCs w:val="21"/>
           <w:shd w:val="clear" w:color="auto" w:fill="FFFFFF"/>
         </w:rPr>
-        <w:t xml:space="preserve">WORK </w:t>
-      </w:r>
-      <w:r>
-        <w:rPr>
-          <w:rFonts w:ascii="Arial" w:hAnsi="Arial" w:cs="Arial"/>
-          <w:b/>
-          <w:color w:val="1F497D" w:themeColor="text2"/>
-          <w:sz w:val="24"/>
-          <w:szCs w:val="21"/>
-          <w:shd w:val="clear" w:color="auto" w:fill="FFFFFF"/>
-        </w:rPr>
-        <w:t>EXPERIENCE</w:t>
-      </w:r>
-      <w:r>
-        <w:rPr>
-          <w:rFonts w:ascii="Arial" w:hAnsi="Arial" w:cs="Arial" w:hint="eastAsia"/>
-          <w:b/>
-          <w:color w:val="1F497D" w:themeColor="text2"/>
-          <w:sz w:val="24"/>
-          <w:szCs w:val="21"/>
-          <w:shd w:val="clear" w:color="auto" w:fill="FFFFFF"/>
-        </w:rPr>
-        <w:t>S</w:t>
-      </w:r>
-      <w:r>
-        <w:rPr>
-          <w:rFonts w:ascii="Arial" w:hAnsi="Arial" w:cs="Arial"/>
-          <w:b/>
-          <w:color w:val="1F497D" w:themeColor="text2"/>
-          <w:sz w:val="24"/>
-          <w:szCs w:val="21"/>
-          <w:shd w:val="clear" w:color="auto" w:fill="FFFFFF"/>
-        </w:rPr>
-        <w:t>:</w:t>
-      </w:r>
-      <w:r>
-        <w:rPr>
-          <w:rFonts w:ascii="Arial" w:hAnsi="Arial" w:cs="Arial"/>
-          <w:b/>
-          <w:color w:val="1F497D" w:themeColor="text2"/>
-          <w:sz w:val="23"/>
-          <w:szCs w:val="21"/>
-        </w:rPr>
-        <w:br/>
-      </w:r>
-    </w:p>
-    <w:p>
-      <w:pPr>
-        <w:ind w:leftChars="200" w:left="400"/>
-        <w:rPr>
-          <w:rFonts w:ascii="Arial" w:hAnsi="Arial" w:cs="Arial"/>
-          <w:color w:val="000000"/>
-          <w:sz w:val="23"/>
-          <w:szCs w:val="21"/>
-          <w:shd w:val="clear" w:color="auto" w:fill="FFFFFF"/>
-        </w:rPr>
-      </w:pPr>
-      <w:r>
-        <w:rPr>
-          <w:rFonts w:ascii="Arial" w:hAnsi="Arial" w:cs="Arial" w:hint="eastAsia"/>
-          <w:b/>
-          <w:color w:val="000000"/>
-          <w:sz w:val="23"/>
-          <w:szCs w:val="21"/>
-          <w:shd w:val="clear" w:color="auto" w:fill="FFFFFF"/>
-        </w:rPr>
-        <w:t>Samsung</w:t>
-      </w:r>
-      <w:r>
-        <w:rPr>
-          <w:rFonts w:ascii="Arial" w:hAnsi="Arial" w:cs="Arial" w:hint="eastAsia"/>
-          <w:b/>
-          <w:color w:val="000000"/>
-          <w:sz w:val="23"/>
-          <w:szCs w:val="21"/>
-          <w:shd w:val="clear" w:color="auto" w:fill="FFFFFF"/>
-        </w:rPr>
-        <w:t xml:space="preserve"> Electronics    </w:t>
-      </w:r>
-      <w:r>
-        <w:rPr>
-          <w:rFonts w:ascii="Arial" w:hAnsi="Arial" w:cs="Arial" w:hint="eastAsia"/>
-          <w:b/>
-          <w:color w:val="000000"/>
-          <w:sz w:val="23"/>
-          <w:szCs w:val="21"/>
-          <w:shd w:val="clear" w:color="auto" w:fill="FFFFFF"/>
-        </w:rPr>
-        <w:t xml:space="preserve">                </w:t>
-      </w:r>
-      <w:r>
-        <w:rPr>
-          <w:rFonts w:ascii="Arial" w:hAnsi="Arial" w:cs="Arial" w:hint="eastAsia"/>
-          <w:b/>
-          <w:color w:val="000000"/>
-          <w:sz w:val="23"/>
-          <w:szCs w:val="21"/>
-          <w:shd w:val="clear" w:color="auto" w:fill="FFFFFF"/>
-        </w:rPr>
-        <w:t xml:space="preserve">  </w:t>
-      </w:r>
-      <w:r>
-        <w:rPr>
-          <w:rFonts w:ascii="Arial" w:hAnsi="Arial" w:cs="Arial" w:hint="eastAsia"/>
-          <w:b/>
-          <w:color w:val="000000"/>
-          <w:sz w:val="23"/>
-          <w:szCs w:val="21"/>
-          <w:shd w:val="clear" w:color="auto" w:fill="FFFFFF"/>
-        </w:rPr>
-        <w:t xml:space="preserve">         </w:t>
-      </w:r>
-      <w:r>
-        <w:rPr>
-          <w:rFonts w:ascii="Arial" w:hAnsi="Arial" w:cs="Arial" w:hint="eastAsia"/>
-          <w:b/>
-          <w:color w:val="000000"/>
-          <w:sz w:val="23"/>
-          <w:szCs w:val="21"/>
-          <w:shd w:val="clear" w:color="auto" w:fill="FFFFFF"/>
-        </w:rPr>
-        <w:t xml:space="preserve"> </w:t>
-      </w:r>
-      <w:r>
-        <w:rPr>
-          <w:rFonts w:ascii="Arial" w:hAnsi="Arial" w:cs="Arial" w:hint="eastAsia"/>
-          <w:b/>
-          <w:color w:val="000000"/>
-          <w:sz w:val="23"/>
-          <w:szCs w:val="21"/>
-          <w:shd w:val="clear" w:color="auto" w:fill="FFFFFF"/>
-        </w:rPr>
-        <w:t xml:space="preserve">  </w:t>
-      </w:r>
-      <w:r>
-        <w:rPr>
-          <w:rFonts w:ascii="Arial" w:hAnsi="Arial" w:cs="Arial" w:hint="eastAsia"/>
-          <w:color w:val="000000"/>
-          <w:sz w:val="23"/>
-          <w:szCs w:val="21"/>
-          <w:shd w:val="clear" w:color="auto" w:fill="FFFFFF"/>
-        </w:rPr>
-        <w:t>August</w:t>
-      </w:r>
-      <w:r>
-        <w:rPr>
-          <w:rFonts w:ascii="Arial" w:hAnsi="Arial" w:cs="Arial"/>
-          <w:color w:val="000000"/>
-          <w:sz w:val="23"/>
-          <w:szCs w:val="21"/>
-          <w:shd w:val="clear" w:color="auto" w:fill="FFFFFF"/>
-        </w:rPr>
-        <w:t xml:space="preserve"> 2014 - </w:t>
-      </w:r>
-      <w:r>
-        <w:rPr>
-          <w:rFonts w:ascii="Arial" w:hAnsi="Arial" w:cs="Arial" w:hint="eastAsia"/>
-          <w:color w:val="000000"/>
-          <w:sz w:val="23"/>
-          <w:szCs w:val="21"/>
-          <w:shd w:val="clear" w:color="auto" w:fill="FFFFFF"/>
-        </w:rPr>
-        <w:t>Present</w:t>
-      </w:r>
-      <w:r>
-        <w:rPr>
-          <w:rFonts w:ascii="Arial" w:hAnsi="Arial" w:cs="Arial"/>
-          <w:color w:val="000000"/>
-          <w:sz w:val="23"/>
-          <w:szCs w:val="21"/>
-        </w:rPr>
-        <w:br/>
-      </w:r>
-      <w:r>
-        <w:rPr>
-          <w:rFonts w:ascii="Arial" w:hAnsi="Arial" w:cs="Arial" w:hint="eastAsia"/>
-          <w:color w:val="000000"/>
-          <w:sz w:val="23"/>
-          <w:szCs w:val="21"/>
-          <w:shd w:val="clear" w:color="auto" w:fill="FFFFFF"/>
-        </w:rPr>
-        <w:t>IT &amp; Mobile Communications</w:t>
-      </w:r>
-    </w:p>
-    <w:p>
-      <w:pPr>
-        <w:ind w:leftChars="200" w:left="400"/>
-        <w:rPr>
-          <w:rFonts w:ascii="Arial" w:hAnsi="Arial" w:cs="Arial"/>
-          <w:color w:val="000000"/>
-          <w:sz w:val="23"/>
-          <w:szCs w:val="21"/>
-          <w:shd w:val="clear" w:color="auto" w:fill="FFFFFF"/>
-        </w:rPr>
-      </w:pPr>
-      <w:r>
-        <w:rPr>
-          <w:rFonts w:ascii="Arial" w:hAnsi="Arial" w:cs="Arial" w:hint="eastAsia"/>
-          <w:color w:val="000000"/>
-          <w:sz w:val="23"/>
-          <w:szCs w:val="21"/>
-          <w:shd w:val="clear" w:color="auto" w:fill="FFFFFF"/>
-        </w:rPr>
-        <w:t>Next Generation Communications Business Team</w:t>
-      </w:r>
-    </w:p>
-    <w:p>
-      <w:pPr>
-        <w:ind w:leftChars="200" w:left="400"/>
-        <w:rPr>
-          <w:rFonts w:ascii="Arial" w:hAnsi="Arial" w:cs="Arial"/>
-          <w:b/>
-          <w:color w:val="000000"/>
-          <w:sz w:val="23"/>
-          <w:szCs w:val="21"/>
-          <w:shd w:val="clear" w:color="auto" w:fill="FFFFFF"/>
-        </w:rPr>
-      </w:pPr>
-      <w:r>
-        <w:rPr>
-          <w:rFonts w:ascii="Arial" w:hAnsi="Arial" w:cs="Arial" w:hint="eastAsia"/>
-          <w:color w:val="000000"/>
-          <w:sz w:val="23"/>
-          <w:szCs w:val="21"/>
-          <w:shd w:val="clear" w:color="auto" w:fill="FFFFFF"/>
-        </w:rPr>
-        <w:t>Assistant Engineer</w:t>
-      </w:r>
-    </w:p>
-    <w:p>
-      <w:pPr>
-        <w:ind w:leftChars="200" w:left="400"/>
-        <w:rPr>
-          <w:rFonts w:ascii="Arial" w:hAnsi="Arial" w:cs="Arial"/>
-          <w:color w:val="000000"/>
-          <w:sz w:val="23"/>
-          <w:szCs w:val="21"/>
-        </w:rPr>
-      </w:pPr>
-    </w:p>
-    <w:p>
-      <w:pPr>
-        <w:rPr>
-          <w:rFonts w:ascii="Arial" w:hAnsi="Arial" w:cs="Arial"/>
-          <w:color w:val="000000"/>
-          <w:sz w:val="23"/>
-          <w:szCs w:val="21"/>
-        </w:rPr>
-      </w:pPr>
-    </w:p>
-    <w:p>
-      <w:pPr>
-        <w:rPr>
-          <w:rFonts w:ascii="Arial" w:hAnsi="Arial" w:cs="Arial"/>
-          <w:color w:val="1F497D" w:themeColor="text2"/>
-          <w:sz w:val="23"/>
-          <w:szCs w:val="21"/>
-        </w:rPr>
-      </w:pPr>
-      <w:r>
-        <w:rPr>
-          <w:rFonts w:ascii="Arial" w:hAnsi="Arial" w:cs="Arial" w:hint="eastAsia"/>
-          <w:b/>
-          <w:color w:val="1F497D" w:themeColor="text2"/>
-          <w:sz w:val="24"/>
-          <w:szCs w:val="21"/>
-          <w:shd w:val="clear" w:color="auto" w:fill="FFFFFF"/>
-        </w:rPr>
-        <w:t>LANGUAGES</w:t>
-      </w:r>
-      <w:r>
-        <w:rPr>
-          <w:rFonts w:ascii="Arial" w:hAnsi="Arial" w:cs="Arial"/>
-          <w:b/>
-          <w:color w:val="1F497D" w:themeColor="text2"/>
-          <w:sz w:val="24"/>
-          <w:szCs w:val="21"/>
-          <w:shd w:val="clear" w:color="auto" w:fill="FFFFFF"/>
-        </w:rPr>
-        <w:t>:</w:t>
-      </w:r>
-    </w:p>
-    <w:p>
-      <w:pPr>
-        <w:rPr>
-          <w:rFonts w:ascii="Arial" w:hAnsi="Arial" w:cs="Arial"/>
-          <w:color w:val="000000"/>
-          <w:sz w:val="23"/>
-          <w:szCs w:val="21"/>
-        </w:rPr>
-      </w:pPr>
-    </w:p>
-    <w:p>
-      <w:pPr>
-        <w:ind w:leftChars="200" w:left="400"/>
-        <w:rPr>
-          <w:rFonts w:ascii="Arial" w:hAnsi="Arial" w:cs="Arial"/>
-          <w:color w:val="000000"/>
-          <w:sz w:val="23"/>
-          <w:szCs w:val="21"/>
-        </w:rPr>
-      </w:pPr>
-      <w:r>
-        <w:rPr>
-          <w:rFonts w:ascii="Arial" w:hAnsi="Arial" w:cs="Arial" w:hint="eastAsia"/>
-          <w:b/>
-          <w:color w:val="000000"/>
-          <w:sz w:val="23"/>
-          <w:szCs w:val="21"/>
-        </w:rPr>
-        <w:t>Korea</w:t>
-      </w:r>
-      <w:r>
-        <w:rPr>
-          <w:rFonts w:ascii="Arial" w:hAnsi="Arial" w:cs="Arial" w:hint="eastAsia"/>
-          <w:b/>
-          <w:color w:val="000000"/>
-          <w:sz w:val="23"/>
-          <w:szCs w:val="21"/>
-        </w:rPr>
-        <w:t>n</w:t>
-      </w:r>
-      <w:r>
-        <w:rPr>
-          <w:rFonts w:ascii="Arial" w:hAnsi="Arial" w:cs="Arial" w:hint="eastAsia"/>
-          <w:color w:val="000000"/>
-          <w:sz w:val="23"/>
-          <w:szCs w:val="21"/>
-        </w:rPr>
-        <w:t>:</w:t>
-      </w:r>
-      <w:r>
-        <w:rPr>
-          <w:rFonts w:ascii="Arial" w:hAnsi="Arial" w:cs="Arial" w:hint="eastAsia"/>
-          <w:color w:val="000000"/>
-          <w:sz w:val="23"/>
-          <w:szCs w:val="21"/>
-        </w:rPr>
-        <w:t xml:space="preserve"> </w:t>
-      </w:r>
-      <w:r>
-        <w:rPr>
-          <w:rFonts w:ascii="Arial" w:hAnsi="Arial" w:cs="Arial" w:hint="eastAsia"/>
-          <w:color w:val="000000"/>
-          <w:sz w:val="23"/>
-          <w:szCs w:val="21"/>
-        </w:rPr>
-        <w:t>Maternal</w:t>
-      </w:r>
-    </w:p>
-    <w:p>
-      <w:pPr>
-        <w:ind w:leftChars="200" w:left="400"/>
-        <w:rPr>
-          <w:rFonts w:ascii="Arial" w:hAnsi="Arial" w:cs="Arial"/>
-          <w:color w:val="000000"/>
-          <w:sz w:val="23"/>
-          <w:szCs w:val="21"/>
-        </w:rPr>
-      </w:pPr>
-      <w:r>
-        <w:rPr>
-          <w:rFonts w:ascii="Arial" w:hAnsi="Arial" w:cs="Arial" w:hint="eastAsia"/>
-          <w:b/>
-          <w:color w:val="000000"/>
-          <w:sz w:val="23"/>
-          <w:szCs w:val="21"/>
-        </w:rPr>
-        <w:t>English</w:t>
-      </w:r>
-      <w:r>
-        <w:rPr>
-          <w:rFonts w:ascii="Arial" w:hAnsi="Arial" w:cs="Arial" w:hint="eastAsia"/>
-          <w:color w:val="000000"/>
-          <w:sz w:val="23"/>
-          <w:szCs w:val="21"/>
-        </w:rPr>
-        <w:t>: I</w:t>
-      </w:r>
-      <w:r>
-        <w:rPr>
-          <w:rFonts w:ascii="Arial" w:hAnsi="Arial" w:cs="Arial"/>
-          <w:color w:val="000000"/>
-          <w:sz w:val="23"/>
-          <w:szCs w:val="21"/>
-        </w:rPr>
-        <w:t>ntermediate</w:t>
+        <w:t>ACTIVITIES</w:t>
       </w:r>
     </w:p>
     <w:p>
@@ -1242,520 +542,6 @@
           <w:rFonts w:ascii="Arial" w:hAnsi="Arial" w:cs="Arial"/>
           <w:b/>
           <w:color w:val="943634" w:themeColor="accent2" w:themeShade="BF"/>
-          <w:sz w:val="24"/>
-          <w:szCs w:val="21"/>
-          <w:shd w:val="clear" w:color="auto" w:fill="FFFFFF"/>
-        </w:rPr>
-      </w:pPr>
-    </w:p>
-    <w:p>
-      <w:pPr>
-        <w:rPr>
-          <w:rFonts w:ascii="Arial" w:hAnsi="Arial" w:cs="Arial"/>
-          <w:b/>
-          <w:color w:val="1F497D" w:themeColor="text2"/>
-          <w:sz w:val="24"/>
-          <w:szCs w:val="21"/>
-          <w:shd w:val="clear" w:color="auto" w:fill="FFFFFF"/>
-        </w:rPr>
-      </w:pPr>
-      <w:r>
-        <w:rPr>
-          <w:rFonts w:ascii="Arial" w:hAnsi="Arial" w:cs="Arial"/>
-          <w:color w:val="000000"/>
-          <w:sz w:val="23"/>
-          <w:szCs w:val="21"/>
-        </w:rPr>
-        <w:br/>
-      </w:r>
-      <w:r>
-        <w:rPr>
-          <w:rFonts w:ascii="Arial" w:hAnsi="Arial" w:cs="Arial" w:hint="eastAsia"/>
-          <w:b/>
-          <w:color w:val="1F497D" w:themeColor="text2"/>
-          <w:sz w:val="24"/>
-          <w:szCs w:val="21"/>
-          <w:shd w:val="clear" w:color="auto" w:fill="FFFFFF"/>
-        </w:rPr>
-        <w:t>COMPUTER SKILL</w:t>
-      </w:r>
-      <w:r>
-        <w:rPr>
-          <w:rFonts w:ascii="Arial" w:hAnsi="Arial" w:cs="Arial" w:hint="eastAsia"/>
-          <w:b/>
-          <w:color w:val="1F497D" w:themeColor="text2"/>
-          <w:sz w:val="24"/>
-          <w:szCs w:val="21"/>
-          <w:shd w:val="clear" w:color="auto" w:fill="FFFFFF"/>
-        </w:rPr>
-        <w:t>:</w:t>
-      </w:r>
-    </w:p>
-    <w:p>
-      <w:pPr>
-        <w:rPr>
-          <w:rFonts w:ascii="Arial" w:hAnsi="Arial" w:cs="Arial"/>
-          <w:b/>
-          <w:color w:val="943634" w:themeColor="accent2" w:themeShade="BF"/>
-          <w:sz w:val="24"/>
-          <w:szCs w:val="21"/>
-          <w:shd w:val="clear" w:color="auto" w:fill="FFFFFF"/>
-        </w:rPr>
-      </w:pPr>
-    </w:p>
-    <w:p>
-      <w:pPr>
-        <w:ind w:leftChars="200" w:left="400"/>
-        <w:rPr>
-          <w:rFonts w:ascii="Arial" w:hAnsi="Arial" w:cs="Arial"/>
-          <w:sz w:val="23"/>
-          <w:szCs w:val="21"/>
-          <w:shd w:val="clear" w:color="auto" w:fill="FFFFFF"/>
-        </w:rPr>
-      </w:pPr>
-      <w:r>
-        <w:rPr>
-          <w:rFonts w:ascii="Arial" w:hAnsi="Arial" w:cs="Arial" w:hint="eastAsia"/>
-          <w:b/>
-          <w:sz w:val="23"/>
-          <w:szCs w:val="21"/>
-          <w:shd w:val="clear" w:color="auto" w:fill="FFFFFF"/>
-        </w:rPr>
-        <w:t>Microsoft Word</w:t>
-      </w:r>
-      <w:r>
-        <w:rPr>
-          <w:rFonts w:ascii="Arial" w:hAnsi="Arial" w:cs="Arial" w:hint="eastAsia"/>
-          <w:sz w:val="23"/>
-          <w:szCs w:val="21"/>
-          <w:shd w:val="clear" w:color="auto" w:fill="FFFFFF"/>
-        </w:rPr>
-        <w:tab/>
-      </w:r>
-      <w:r>
-        <w:rPr>
-          <w:rFonts w:ascii="Arial" w:hAnsi="Arial" w:cs="Arial" w:hint="eastAsia"/>
-          <w:sz w:val="23"/>
-          <w:szCs w:val="21"/>
-          <w:shd w:val="clear" w:color="auto" w:fill="FFFFFF"/>
-        </w:rPr>
-        <w:tab/>
-      </w:r>
-      <w:r>
-        <w:rPr>
-          <w:rFonts w:ascii="맑은 고딕" w:eastAsia="맑은 고딕" w:hAnsi="맑은 고딕" w:cs="Arial" w:hint="eastAsia"/>
-          <w:sz w:val="23"/>
-          <w:szCs w:val="21"/>
-          <w:shd w:val="clear" w:color="auto" w:fill="FFFFFF"/>
-        </w:rPr>
-        <w:t>●●●●●●●●●●</w:t>
-      </w:r>
-      <w:r>
-        <w:rPr>
-          <w:rFonts w:ascii="맑은 고딕" w:eastAsia="맑은 고딕" w:hAnsi="맑은 고딕" w:cs="Arial" w:hint="eastAsia"/>
-          <w:sz w:val="23"/>
-          <w:szCs w:val="21"/>
-          <w:shd w:val="clear" w:color="auto" w:fill="FFFFFF"/>
-        </w:rPr>
-        <w:t>●●</w:t>
-      </w:r>
-    </w:p>
-    <w:p>
-      <w:pPr>
-        <w:ind w:leftChars="200" w:left="400"/>
-        <w:rPr>
-          <w:rFonts w:ascii="Arial" w:hAnsi="Arial" w:cs="Arial"/>
-          <w:sz w:val="23"/>
-          <w:szCs w:val="21"/>
-          <w:shd w:val="clear" w:color="auto" w:fill="FFFFFF"/>
-        </w:rPr>
-      </w:pPr>
-      <w:r>
-        <w:rPr>
-          <w:rFonts w:ascii="Arial" w:hAnsi="Arial" w:cs="Arial" w:hint="eastAsia"/>
-          <w:b/>
-          <w:sz w:val="23"/>
-          <w:szCs w:val="21"/>
-          <w:shd w:val="clear" w:color="auto" w:fill="FFFFFF"/>
-        </w:rPr>
-        <w:t>Microsoft PowerPoint</w:t>
-      </w:r>
-      <w:r>
-        <w:rPr>
-          <w:rFonts w:ascii="Arial" w:hAnsi="Arial" w:cs="Arial" w:hint="eastAsia"/>
-          <w:sz w:val="23"/>
-          <w:szCs w:val="21"/>
-          <w:shd w:val="clear" w:color="auto" w:fill="FFFFFF"/>
-        </w:rPr>
-        <w:tab/>
-      </w:r>
-      <w:r>
-        <w:rPr>
-          <w:rFonts w:ascii="맑은 고딕" w:eastAsia="맑은 고딕" w:hAnsi="맑은 고딕" w:cs="Arial" w:hint="eastAsia"/>
-          <w:sz w:val="23"/>
-          <w:szCs w:val="21"/>
-          <w:shd w:val="clear" w:color="auto" w:fill="FFFFFF"/>
-        </w:rPr>
-        <w:t>●</w:t>
-      </w:r>
-      <w:r>
-        <w:rPr>
-          <w:rFonts w:asciiTheme="minorEastAsia" w:hAnsiTheme="minorEastAsia" w:cs="Arial" w:hint="eastAsia"/>
-          <w:sz w:val="23"/>
-          <w:szCs w:val="21"/>
-          <w:shd w:val="clear" w:color="auto" w:fill="FFFFFF"/>
-        </w:rPr>
-        <w:t>●●●●●●●●</w:t>
-      </w:r>
-      <w:r>
-        <w:rPr>
-          <w:rFonts w:ascii="맑은 고딕" w:eastAsia="맑은 고딕" w:hAnsi="맑은 고딕" w:cs="Arial" w:hint="eastAsia"/>
-          <w:sz w:val="23"/>
-          <w:szCs w:val="21"/>
-          <w:shd w:val="clear" w:color="auto" w:fill="FFFFFF"/>
-        </w:rPr>
-        <w:t>●●</w:t>
-      </w:r>
-      <w:r>
-        <w:rPr>
-          <w:rFonts w:asciiTheme="minorEastAsia" w:hAnsiTheme="minorEastAsia" w:cs="Arial" w:hint="eastAsia"/>
-          <w:sz w:val="23"/>
-          <w:szCs w:val="21"/>
-          <w:shd w:val="clear" w:color="auto" w:fill="FFFFFF"/>
-        </w:rPr>
-        <w:t>●</w:t>
-      </w:r>
-    </w:p>
-    <w:p>
-      <w:pPr>
-        <w:ind w:leftChars="200" w:left="400"/>
-        <w:rPr>
-          <w:rFonts w:ascii="Arial" w:hAnsi="Arial" w:cs="Arial"/>
-          <w:sz w:val="23"/>
-          <w:szCs w:val="21"/>
-          <w:shd w:val="clear" w:color="auto" w:fill="FFFFFF"/>
-        </w:rPr>
-      </w:pPr>
-      <w:r>
-        <w:rPr>
-          <w:rFonts w:ascii="Arial" w:hAnsi="Arial" w:cs="Arial" w:hint="eastAsia"/>
-          <w:b/>
-          <w:sz w:val="23"/>
-          <w:szCs w:val="21"/>
-          <w:shd w:val="clear" w:color="auto" w:fill="FFFFFF"/>
-        </w:rPr>
-        <w:t>Microsoft Excel</w:t>
-      </w:r>
-      <w:r>
-        <w:rPr>
-          <w:rFonts w:ascii="Arial" w:hAnsi="Arial" w:cs="Arial" w:hint="eastAsia"/>
-          <w:sz w:val="23"/>
-          <w:szCs w:val="21"/>
-          <w:shd w:val="clear" w:color="auto" w:fill="FFFFFF"/>
-        </w:rPr>
-        <w:tab/>
-      </w:r>
-      <w:r>
-        <w:rPr>
-          <w:rFonts w:ascii="Arial" w:hAnsi="Arial" w:cs="Arial" w:hint="eastAsia"/>
-          <w:sz w:val="23"/>
-          <w:szCs w:val="21"/>
-          <w:shd w:val="clear" w:color="auto" w:fill="FFFFFF"/>
-        </w:rPr>
-        <w:tab/>
-      </w:r>
-      <w:r>
-        <w:rPr>
-          <w:rFonts w:ascii="맑은 고딕" w:eastAsia="맑은 고딕" w:hAnsi="맑은 고딕" w:cs="Arial" w:hint="eastAsia"/>
-          <w:sz w:val="23"/>
-          <w:szCs w:val="21"/>
-          <w:shd w:val="clear" w:color="auto" w:fill="FFFFFF"/>
-        </w:rPr>
-        <w:t>●●</w:t>
-      </w:r>
-      <w:r>
-        <w:rPr>
-          <w:rFonts w:asciiTheme="minorEastAsia" w:hAnsiTheme="minorEastAsia" w:cs="Arial" w:hint="eastAsia"/>
-          <w:sz w:val="23"/>
-          <w:szCs w:val="21"/>
-          <w:shd w:val="clear" w:color="auto" w:fill="FFFFFF"/>
-        </w:rPr>
-        <w:t>●●●●●●</w:t>
-      </w:r>
-      <w:r>
-        <w:rPr>
-          <w:rFonts w:asciiTheme="minorEastAsia" w:hAnsiTheme="minorEastAsia" w:cs="Arial" w:hint="eastAsia"/>
-          <w:sz w:val="23"/>
-          <w:szCs w:val="21"/>
-          <w:shd w:val="clear" w:color="auto" w:fill="FFFFFF"/>
-        </w:rPr>
-        <w:t>●</w:t>
-      </w:r>
-      <w:r>
-        <w:rPr>
-          <w:rFonts w:ascii="맑은 고딕" w:eastAsia="맑은 고딕" w:hAnsi="맑은 고딕" w:cs="Arial" w:hint="eastAsia"/>
-          <w:sz w:val="23"/>
-          <w:szCs w:val="21"/>
-          <w:shd w:val="clear" w:color="auto" w:fill="FFFFFF"/>
-        </w:rPr>
-        <w:t>●●</w:t>
-      </w:r>
-      <w:r>
-        <w:rPr>
-          <w:rFonts w:asciiTheme="minorEastAsia" w:hAnsiTheme="minorEastAsia" w:cs="Arial" w:hint="eastAsia"/>
-          <w:sz w:val="23"/>
-          <w:szCs w:val="21"/>
-          <w:shd w:val="clear" w:color="auto" w:fill="FFFFFF"/>
-        </w:rPr>
-        <w:t>●</w:t>
-      </w:r>
-    </w:p>
-    <w:p>
-      <w:pPr>
-        <w:ind w:leftChars="200" w:left="400"/>
-        <w:rPr>
-          <w:rFonts w:ascii="Arial" w:hAnsi="Arial" w:cs="Arial"/>
-          <w:sz w:val="23"/>
-          <w:szCs w:val="21"/>
-          <w:shd w:val="clear" w:color="auto" w:fill="FFFFFF"/>
-        </w:rPr>
-      </w:pPr>
-      <w:r>
-        <w:rPr>
-          <w:rFonts w:ascii="Arial" w:hAnsi="Arial" w:cs="Arial" w:hint="eastAsia"/>
-          <w:b/>
-          <w:sz w:val="23"/>
-          <w:szCs w:val="21"/>
-          <w:shd w:val="clear" w:color="auto" w:fill="FFFFFF"/>
-        </w:rPr>
-        <w:t>Hangeul</w:t>
-      </w:r>
-      <w:r>
-        <w:rPr>
-          <w:rFonts w:ascii="Arial" w:hAnsi="Arial" w:cs="Arial" w:hint="eastAsia"/>
-          <w:sz w:val="23"/>
-          <w:szCs w:val="21"/>
-          <w:shd w:val="clear" w:color="auto" w:fill="FFFFFF"/>
-        </w:rPr>
-        <w:tab/>
-      </w:r>
-      <w:r>
-        <w:rPr>
-          <w:rFonts w:ascii="Arial" w:hAnsi="Arial" w:cs="Arial" w:hint="eastAsia"/>
-          <w:sz w:val="23"/>
-          <w:szCs w:val="21"/>
-          <w:shd w:val="clear" w:color="auto" w:fill="FFFFFF"/>
-        </w:rPr>
-        <w:t xml:space="preserve"> </w:t>
-      </w:r>
-      <w:r>
-        <w:rPr>
-          <w:rFonts w:ascii="Arial" w:hAnsi="Arial" w:cs="Arial" w:hint="eastAsia"/>
-          <w:sz w:val="23"/>
-          <w:szCs w:val="21"/>
-          <w:shd w:val="clear" w:color="auto" w:fill="FFFFFF"/>
-        </w:rPr>
-        <w:tab/>
-      </w:r>
-      <w:r>
-        <w:rPr>
-          <w:rFonts w:ascii="Arial" w:hAnsi="Arial" w:cs="Arial" w:hint="eastAsia"/>
-          <w:sz w:val="23"/>
-          <w:szCs w:val="21"/>
-          <w:shd w:val="clear" w:color="auto" w:fill="FFFFFF"/>
-        </w:rPr>
-        <w:tab/>
-      </w:r>
-      <w:r>
-        <w:rPr>
-          <w:rFonts w:ascii="맑은 고딕" w:eastAsia="맑은 고딕" w:hAnsi="맑은 고딕" w:cs="Arial" w:hint="eastAsia"/>
-          <w:sz w:val="23"/>
-          <w:szCs w:val="21"/>
-          <w:shd w:val="clear" w:color="auto" w:fill="FFFFFF"/>
-        </w:rPr>
-        <w:t>●●●●●●●●</w:t>
-      </w:r>
-      <w:r>
-        <w:rPr>
-          <w:rFonts w:ascii="맑은 고딕" w:eastAsia="맑은 고딕" w:hAnsi="맑은 고딕" w:cs="Arial" w:hint="eastAsia"/>
-          <w:sz w:val="23"/>
-          <w:szCs w:val="21"/>
-          <w:shd w:val="clear" w:color="auto" w:fill="FFFFFF"/>
-        </w:rPr>
-        <w:t>●●</w:t>
-      </w:r>
-      <w:r>
-        <w:rPr>
-          <w:rFonts w:ascii="맑은 고딕" w:eastAsia="맑은 고딕" w:hAnsi="맑은 고딕" w:cs="Arial" w:hint="eastAsia"/>
-          <w:sz w:val="23"/>
-          <w:szCs w:val="21"/>
-          <w:shd w:val="clear" w:color="auto" w:fill="FFFFFF"/>
-        </w:rPr>
-        <w:t>●●</w:t>
-      </w:r>
-    </w:p>
-    <w:p>
-      <w:pPr>
-        <w:ind w:leftChars="200" w:left="400"/>
-        <w:rPr>
-          <w:rFonts w:ascii="Arial" w:hAnsi="Arial" w:cs="Arial"/>
-          <w:b/>
-          <w:sz w:val="23"/>
-          <w:szCs w:val="21"/>
-          <w:shd w:val="clear" w:color="auto" w:fill="FFFFFF"/>
-        </w:rPr>
-      </w:pPr>
-      <w:r>
-        <w:rPr>
-          <w:rFonts w:ascii="Arial" w:hAnsi="Arial" w:cs="Arial" w:hint="eastAsia"/>
-          <w:b/>
-          <w:sz w:val="23"/>
-          <w:szCs w:val="21"/>
-          <w:shd w:val="clear" w:color="auto" w:fill="FFFFFF"/>
-        </w:rPr>
-        <w:t>Online Research</w:t>
-      </w:r>
-      <w:r>
-        <w:rPr>
-          <w:rFonts w:ascii="Arial" w:hAnsi="Arial" w:cs="Arial" w:hint="eastAsia"/>
-          <w:b/>
-          <w:sz w:val="23"/>
-          <w:szCs w:val="21"/>
-          <w:shd w:val="clear" w:color="auto" w:fill="FFFFFF"/>
-        </w:rPr>
-        <w:tab/>
-      </w:r>
-      <w:r>
-        <w:rPr>
-          <w:rFonts w:ascii="Arial" w:hAnsi="Arial" w:cs="Arial" w:hint="eastAsia"/>
-          <w:b/>
-          <w:sz w:val="23"/>
-          <w:szCs w:val="21"/>
-          <w:shd w:val="clear" w:color="auto" w:fill="FFFFFF"/>
-        </w:rPr>
-        <w:tab/>
-      </w:r>
-      <w:r>
-        <w:rPr>
-          <w:rFonts w:ascii="맑은 고딕" w:eastAsia="맑은 고딕" w:hAnsi="맑은 고딕" w:cs="Arial" w:hint="eastAsia"/>
-          <w:sz w:val="23"/>
-          <w:szCs w:val="21"/>
-          <w:shd w:val="clear" w:color="auto" w:fill="FFFFFF"/>
-        </w:rPr>
-        <w:t>●●●●●●●●</w:t>
-      </w:r>
-      <w:r>
-        <w:rPr>
-          <w:rFonts w:ascii="맑은 고딕" w:eastAsia="맑은 고딕" w:hAnsi="맑은 고딕" w:cs="Arial" w:hint="eastAsia"/>
-          <w:sz w:val="23"/>
-          <w:szCs w:val="21"/>
-          <w:shd w:val="clear" w:color="auto" w:fill="FFFFFF"/>
-        </w:rPr>
-        <w:t>●●</w:t>
-      </w:r>
-      <w:r>
-        <w:rPr>
-          <w:rFonts w:ascii="맑은 고딕" w:eastAsia="맑은 고딕" w:hAnsi="맑은 고딕" w:cs="Arial" w:hint="eastAsia"/>
-          <w:sz w:val="23"/>
-          <w:szCs w:val="21"/>
-          <w:shd w:val="clear" w:color="auto" w:fill="FFFFFF"/>
-        </w:rPr>
-        <w:t>●●</w:t>
-      </w:r>
-    </w:p>
-    <w:p>
-      <w:pPr>
-        <w:rPr>
-          <w:rFonts w:ascii="Arial" w:hAnsi="Arial" w:cs="Arial"/>
-          <w:b/>
-          <w:color w:val="943634" w:themeColor="accent2" w:themeShade="BF"/>
-          <w:sz w:val="24"/>
-          <w:szCs w:val="21"/>
-          <w:shd w:val="clear" w:color="auto" w:fill="FFFFFF"/>
-        </w:rPr>
-      </w:pPr>
-    </w:p>
-    <w:p>
-      <w:pPr>
-        <w:rPr>
-          <w:rFonts w:ascii="Arial" w:hAnsi="Arial" w:cs="Arial"/>
-          <w:b/>
-          <w:color w:val="943634" w:themeColor="accent2" w:themeShade="BF"/>
-          <w:sz w:val="24"/>
-          <w:szCs w:val="21"/>
-          <w:shd w:val="clear" w:color="auto" w:fill="FFFFFF"/>
-        </w:rPr>
-      </w:pPr>
-    </w:p>
-    <w:p>
-      <w:pPr>
-        <w:widowControl/>
-        <w:wordWrap/>
-        <w:autoSpaceDE/>
-        <w:autoSpaceDN/>
-        <w:jc w:val="left"/>
-        <w:rPr>
-          <w:rFonts w:ascii="Arial" w:hAnsi="Arial" w:cs="Arial"/>
-          <w:b/>
-          <w:color w:val="1F497D" w:themeColor="text2"/>
-          <w:sz w:val="24"/>
-          <w:szCs w:val="21"/>
-          <w:shd w:val="clear" w:color="auto" w:fill="FFFFFF"/>
-        </w:rPr>
-      </w:pPr>
-      <w:r>
-        <w:rPr>
-          <w:rFonts w:ascii="Arial" w:hAnsi="Arial" w:cs="Arial"/>
-          <w:b/>
-          <w:color w:val="1F497D" w:themeColor="text2"/>
-          <w:sz w:val="24"/>
-          <w:szCs w:val="21"/>
-          <w:shd w:val="clear" w:color="auto" w:fill="FFFFFF"/>
-        </w:rPr>
-        <w:br w:type="page"/>
-      </w:r>
-    </w:p>
-    <w:p>
-      <w:pPr>
-        <w:rPr>
-          <w:rFonts w:ascii="Arial" w:hAnsi="Arial" w:cs="Arial" w:hint="eastAsia"/>
-          <w:b/>
-          <w:color w:val="1F497D" w:themeColor="text2"/>
-          <w:sz w:val="24"/>
-          <w:szCs w:val="21"/>
-          <w:shd w:val="clear" w:color="auto" w:fill="FFFFFF"/>
-        </w:rPr>
-      </w:pPr>
-      <w:r>
-        <w:rPr>
-          <w:rFonts w:ascii="Arial" w:hAnsi="Arial" w:cs="Arial" w:hint="eastAsia"/>
-          <w:b/>
-          <w:color w:val="1F497D" w:themeColor="text2"/>
-          <w:sz w:val="24"/>
-          <w:szCs w:val="21"/>
-          <w:shd w:val="clear" w:color="auto" w:fill="FFFFFF"/>
-        </w:rPr>
-        <w:lastRenderedPageBreak/>
-        <w:t>ACTIVITIES</w:t>
-      </w:r>
-      <w:r>
-        <w:rPr>
-          <w:rFonts w:ascii="Arial" w:hAnsi="Arial" w:cs="Arial" w:hint="eastAsia"/>
-          <w:b/>
-          <w:color w:val="1F497D" w:themeColor="text2"/>
-          <w:sz w:val="24"/>
-          <w:szCs w:val="21"/>
-          <w:shd w:val="clear" w:color="auto" w:fill="FFFFFF"/>
-        </w:rPr>
-        <w:t>:</w:t>
-      </w:r>
-    </w:p>
-    <w:p>
-      <w:pPr>
-        <w:rPr>
-          <w:rFonts w:ascii="Arial" w:hAnsi="Arial" w:cs="Arial"/>
-          <w:b/>
-          <w:color w:val="1F497D" w:themeColor="text2"/>
           <w:sz w:val="24"/>
           <w:szCs w:val="21"/>
           <w:shd w:val="clear" w:color="auto" w:fill="FFFFFF"/>
@@ -1777,32 +563,43 @@
           <w:szCs w:val="21"/>
         </w:rPr>
       </w:pPr>
-      <w:r>
-        <w:rPr>
-          <w:rFonts w:ascii="Arial" w:hAnsi="Arial" w:cs="Arial" w:hint="eastAsia"/>
-          <w:color w:val="000000"/>
-          <w:sz w:val="23"/>
-          <w:szCs w:val="21"/>
-        </w:rPr>
-        <w:t>Rating ICO, ALTs (</w:t>
-      </w:r>
-      <w:r>
-        <w:rPr>
-          <w:rFonts w:ascii="Arial" w:hAnsi="Arial" w:cs="Arial" w:hint="eastAsia"/>
-          <w:color w:val="000000"/>
-          <w:sz w:val="23"/>
-          <w:szCs w:val="21"/>
-        </w:rPr>
-        <w:t>Korea Influencer</w:t>
-      </w:r>
-      <w:r>
-        <w:rPr>
-          <w:rFonts w:ascii="Arial" w:hAnsi="Arial" w:cs="Arial" w:hint="eastAsia"/>
-          <w:color w:val="000000"/>
-          <w:sz w:val="23"/>
-          <w:szCs w:val="21"/>
-        </w:rPr>
-        <w:t xml:space="preserve"> group)</w:t>
+      <w:proofErr w:type="spellStart"/>
+      <w:r>
+        <w:rPr>
+          <w:rFonts w:ascii="Arial" w:hAnsi="Arial" w:cs="Arial" w:hint="eastAsia"/>
+          <w:color w:val="000000"/>
+          <w:sz w:val="23"/>
+          <w:szCs w:val="21"/>
+        </w:rPr>
+        <w:t>Becent</w:t>
+      </w:r>
+      <w:proofErr w:type="spellEnd"/>
+      <w:r>
+        <w:rPr>
+          <w:rFonts w:ascii="Arial" w:hAnsi="Arial" w:cs="Arial" w:hint="eastAsia"/>
+          <w:color w:val="000000"/>
+          <w:sz w:val="23"/>
+          <w:szCs w:val="21"/>
+        </w:rPr>
+        <w:t xml:space="preserve"> </w:t>
+      </w:r>
+      <w:r>
+        <w:rPr>
+          <w:rFonts w:ascii="Arial" w:hAnsi="Arial" w:cs="Arial" w:hint="eastAsia"/>
+          <w:color w:val="000000"/>
+          <w:sz w:val="23"/>
+          <w:szCs w:val="21"/>
+        </w:rPr>
+        <w:t xml:space="preserve">exchange </w:t>
+      </w:r>
+      <w:r>
+        <w:rPr>
+          <w:rFonts w:ascii="Arial" w:hAnsi="Arial" w:cs="Arial" w:hint="eastAsia"/>
+          <w:color w:val="000000"/>
+          <w:sz w:val="23"/>
+          <w:szCs w:val="21"/>
+        </w:rPr>
+        <w:t>Community manager (in Korea)</w:t>
       </w:r>
     </w:p>
     <w:p>
@@ -1810,147 +607,13 @@
         <w:pStyle w:val="a6"/>
         <w:ind w:leftChars="0"/>
         <w:rPr>
-          <w:rFonts w:ascii="Arial" w:hAnsi="Arial" w:cs="Arial"/>
-          <w:color w:val="000000"/>
+          <w:rStyle w:val="a8"/>
+          <w:rFonts w:ascii="Arial" w:hAnsi="Arial" w:cs="Arial" w:hint="eastAsia"/>
           <w:sz w:val="23"/>
           <w:szCs w:val="21"/>
         </w:rPr>
       </w:pPr>
       <w:hyperlink r:id="rId12" w:history="1">
-        <w:r>
-          <w:rPr>
-            <w:rStyle w:val="a8"/>
-            <w:rFonts w:ascii="Arial" w:hAnsi="Arial" w:cs="Arial" w:hint="eastAsia"/>
-            <w:sz w:val="23"/>
-            <w:szCs w:val="21"/>
-          </w:rPr>
-          <w:t>https://t.me/r</w:t>
-        </w:r>
-      </w:hyperlink>
-      <w:r>
-        <w:rPr>
-          <w:rStyle w:val="a8"/>
-          <w:rFonts w:ascii="Arial" w:hAnsi="Arial" w:cs="Arial" w:hint="eastAsia"/>
-          <w:sz w:val="23"/>
-          <w:szCs w:val="21"/>
-        </w:rPr>
-        <w:t>ating_kr</w:t>
-      </w:r>
-    </w:p>
-    <w:p>
-      <w:pPr>
-        <w:rPr>
-          <w:rFonts w:ascii="Arial" w:hAnsi="Arial" w:cs="Arial" w:hint="eastAsia"/>
-          <w:b/>
-          <w:color w:val="943634" w:themeColor="accent2" w:themeShade="BF"/>
-          <w:sz w:val="24"/>
-          <w:szCs w:val="21"/>
-          <w:shd w:val="clear" w:color="auto" w:fill="FFFFFF"/>
-        </w:rPr>
-      </w:pPr>
-    </w:p>
-    <w:p>
-      <w:pPr>
-        <w:pStyle w:val="a6"/>
-        <w:numPr>
-          <w:ilvl w:val="0"/>
-          <w:numId w:val="6"/>
-        </w:numPr>
-        <w:ind w:leftChars="0"/>
-        <w:rPr>
-          <w:rFonts w:ascii="Arial" w:hAnsi="Arial" w:cs="Arial"/>
-          <w:color w:val="000000"/>
-          <w:sz w:val="23"/>
-          <w:szCs w:val="21"/>
-        </w:rPr>
-      </w:pPr>
-      <w:proofErr w:type="spellStart"/>
-      <w:r>
-        <w:rPr>
-          <w:rFonts w:ascii="Arial" w:hAnsi="Arial" w:cs="Arial" w:hint="eastAsia"/>
-          <w:color w:val="000000"/>
-          <w:sz w:val="23"/>
-          <w:szCs w:val="21"/>
-        </w:rPr>
-        <w:t>Bec</w:t>
-      </w:r>
-      <w:r>
-        <w:rPr>
-          <w:rFonts w:ascii="Arial" w:hAnsi="Arial" w:cs="Arial" w:hint="eastAsia"/>
-          <w:color w:val="000000"/>
-          <w:sz w:val="23"/>
-          <w:szCs w:val="21"/>
-        </w:rPr>
-        <w:t>ent</w:t>
-      </w:r>
-      <w:proofErr w:type="spellEnd"/>
-      <w:r>
-        <w:rPr>
-          <w:rFonts w:ascii="Arial" w:hAnsi="Arial" w:cs="Arial" w:hint="eastAsia"/>
-          <w:color w:val="000000"/>
-          <w:sz w:val="23"/>
-          <w:szCs w:val="21"/>
-        </w:rPr>
-        <w:t xml:space="preserve"> Community </w:t>
-      </w:r>
-      <w:r>
-        <w:rPr>
-          <w:rFonts w:ascii="Arial" w:hAnsi="Arial" w:cs="Arial" w:hint="eastAsia"/>
-          <w:color w:val="000000"/>
-          <w:sz w:val="23"/>
-          <w:szCs w:val="21"/>
-        </w:rPr>
-        <w:t>M</w:t>
-      </w:r>
-      <w:r>
-        <w:rPr>
-          <w:rFonts w:ascii="Arial" w:hAnsi="Arial" w:cs="Arial" w:hint="eastAsia"/>
-          <w:color w:val="000000"/>
-          <w:sz w:val="23"/>
-          <w:szCs w:val="21"/>
-        </w:rPr>
-        <w:t xml:space="preserve">anager </w:t>
-      </w:r>
-      <w:r>
-        <w:rPr>
-          <w:rFonts w:ascii="Arial" w:hAnsi="Arial" w:cs="Arial" w:hint="eastAsia"/>
-          <w:color w:val="000000"/>
-          <w:sz w:val="23"/>
-          <w:szCs w:val="21"/>
-        </w:rPr>
-        <w:t xml:space="preserve">in one month </w:t>
-      </w:r>
-      <w:r>
-        <w:rPr>
-          <w:rFonts w:ascii="Arial" w:hAnsi="Arial" w:cs="Arial" w:hint="eastAsia"/>
-          <w:color w:val="000000"/>
-          <w:sz w:val="23"/>
-          <w:szCs w:val="21"/>
-        </w:rPr>
-        <w:t>(in Korea, 4219</w:t>
-      </w:r>
-      <w:r>
-        <w:rPr>
-          <w:rFonts w:ascii="바탕" w:eastAsia="바탕" w:hAnsi="바탕" w:cs="바탕" w:hint="eastAsia"/>
-          <w:color w:val="000000"/>
-          <w:sz w:val="23"/>
-          <w:szCs w:val="21"/>
-        </w:rPr>
-        <w:t>名)</w:t>
-      </w:r>
-    </w:p>
-    <w:p>
-      <w:pPr>
-        <w:pStyle w:val="a6"/>
-        <w:ind w:leftChars="0"/>
-        <w:rPr>
-          <w:rFonts w:ascii="Arial" w:hAnsi="Arial" w:cs="Arial"/>
-          <w:color w:val="000000"/>
-          <w:sz w:val="23"/>
-          <w:szCs w:val="21"/>
-        </w:rPr>
-      </w:pPr>
-      <w:hyperlink r:id="rId13" w:history="1">
         <w:r>
           <w:rPr>
             <w:rStyle w:val="a8"/>
@@ -1982,13 +645,13 @@
     </w:p>
     <w:p>
       <w:pPr>
-        <w:rPr>
-          <w:rFonts w:ascii="Arial" w:hAnsi="Arial" w:cs="Arial"/>
-          <w:b/>
-          <w:color w:val="943634" w:themeColor="accent2" w:themeShade="BF"/>
-          <w:sz w:val="24"/>
-          <w:szCs w:val="21"/>
-          <w:shd w:val="clear" w:color="auto" w:fill="FFFFFF"/>
+        <w:pStyle w:val="a6"/>
+        <w:ind w:leftChars="0"/>
+        <w:rPr>
+          <w:rStyle w:val="a8"/>
+          <w:rFonts w:ascii="Arial" w:hAnsi="Arial" w:cs="Arial" w:hint="eastAsia"/>
+          <w:sz w:val="23"/>
+          <w:szCs w:val="21"/>
         </w:rPr>
       </w:pPr>
     </w:p>
@@ -2015,6 +678,213 @@
           <w:sz w:val="23"/>
           <w:szCs w:val="21"/>
         </w:rPr>
+        <w:t>Coblic</w:t>
+      </w:r>
+      <w:proofErr w:type="spellEnd"/>
+      <w:r>
+        <w:rPr>
+          <w:rFonts w:ascii="Arial" w:hAnsi="Arial" w:cs="Arial" w:hint="eastAsia"/>
+          <w:color w:val="000000"/>
+          <w:sz w:val="23"/>
+          <w:szCs w:val="21"/>
+        </w:rPr>
+        <w:t xml:space="preserve"> exchange Community manager </w:t>
+      </w:r>
+      <w:bookmarkStart w:id="0" w:name="_GoBack"/>
+      <w:bookmarkEnd w:id="0"/>
+    </w:p>
+    <w:p>
+      <w:pPr>
+        <w:pStyle w:val="a6"/>
+        <w:ind w:leftChars="0"/>
+        <w:rPr>
+          <w:rFonts w:ascii="Arial" w:hAnsi="Arial" w:cs="Arial"/>
+          <w:color w:val="000000"/>
+          <w:sz w:val="23"/>
+          <w:szCs w:val="21"/>
+        </w:rPr>
+      </w:pPr>
+      <w:hyperlink r:id="rId13" w:history="1">
+        <w:r>
+          <w:rPr>
+            <w:rStyle w:val="a8"/>
+            <w:rFonts w:ascii="Arial" w:hAnsi="Arial" w:cs="Arial" w:hint="eastAsia"/>
+            <w:sz w:val="23"/>
+            <w:szCs w:val="21"/>
+          </w:rPr>
+          <w:t>https://coblic.com</w:t>
+        </w:r>
+      </w:hyperlink>
+    </w:p>
+    <w:p>
+      <w:pPr>
+        <w:rPr>
+          <w:rFonts w:ascii="Arial" w:hAnsi="Arial" w:cs="Arial" w:hint="eastAsia"/>
+          <w:b/>
+          <w:color w:val="943634" w:themeColor="accent2" w:themeShade="BF"/>
+          <w:sz w:val="24"/>
+          <w:szCs w:val="21"/>
+          <w:shd w:val="clear" w:color="auto" w:fill="FFFFFF"/>
+        </w:rPr>
+      </w:pPr>
+    </w:p>
+    <w:p>
+      <w:pPr>
+        <w:rPr>
+          <w:rFonts w:ascii="Arial" w:hAnsi="Arial" w:cs="Arial" w:hint="eastAsia"/>
+          <w:b/>
+          <w:color w:val="1F497D" w:themeColor="text2"/>
+          <w:sz w:val="24"/>
+          <w:szCs w:val="21"/>
+          <w:shd w:val="clear" w:color="auto" w:fill="FFFFFF"/>
+        </w:rPr>
+      </w:pPr>
+      <w:r>
+        <w:rPr>
+          <w:rFonts w:ascii="Arial" w:hAnsi="Arial" w:cs="Arial" w:hint="eastAsia"/>
+          <w:b/>
+          <w:color w:val="1F497D" w:themeColor="text2"/>
+          <w:sz w:val="24"/>
+          <w:szCs w:val="21"/>
+          <w:shd w:val="clear" w:color="auto" w:fill="FFFFFF"/>
+        </w:rPr>
+        <w:t xml:space="preserve">Channel Manager </w:t>
+      </w:r>
+      <w:r>
+        <w:rPr>
+          <w:rFonts w:ascii="Arial" w:hAnsi="Arial" w:cs="Arial" w:hint="eastAsia"/>
+          <w:b/>
+          <w:color w:val="1F497D" w:themeColor="text2"/>
+          <w:sz w:val="24"/>
+          <w:szCs w:val="21"/>
+          <w:shd w:val="clear" w:color="auto" w:fill="FFFFFF"/>
+        </w:rPr>
+        <w:t>직접</w:t>
+      </w:r>
+      <w:r>
+        <w:rPr>
+          <w:rFonts w:ascii="Arial" w:hAnsi="Arial" w:cs="Arial" w:hint="eastAsia"/>
+          <w:b/>
+          <w:color w:val="1F497D" w:themeColor="text2"/>
+          <w:sz w:val="24"/>
+          <w:szCs w:val="21"/>
+          <w:shd w:val="clear" w:color="auto" w:fill="FFFFFF"/>
+        </w:rPr>
+        <w:t xml:space="preserve"> </w:t>
+      </w:r>
+      <w:r>
+        <w:rPr>
+          <w:rFonts w:ascii="Arial" w:hAnsi="Arial" w:cs="Arial" w:hint="eastAsia"/>
+          <w:b/>
+          <w:color w:val="1F497D" w:themeColor="text2"/>
+          <w:sz w:val="24"/>
+          <w:szCs w:val="21"/>
+          <w:shd w:val="clear" w:color="auto" w:fill="FFFFFF"/>
+        </w:rPr>
+        <w:t>운영</w:t>
+      </w:r>
+      <w:r>
+        <w:rPr>
+          <w:rFonts w:ascii="Arial" w:hAnsi="Arial" w:cs="Arial" w:hint="eastAsia"/>
+          <w:b/>
+          <w:color w:val="1F497D" w:themeColor="text2"/>
+          <w:sz w:val="24"/>
+          <w:szCs w:val="21"/>
+          <w:shd w:val="clear" w:color="auto" w:fill="FFFFFF"/>
+        </w:rPr>
+        <w:t xml:space="preserve"> </w:t>
+      </w:r>
+      <w:r>
+        <w:rPr>
+          <w:rFonts w:ascii="Arial" w:hAnsi="Arial" w:cs="Arial" w:hint="eastAsia"/>
+          <w:b/>
+          <w:color w:val="1F497D" w:themeColor="text2"/>
+          <w:sz w:val="24"/>
+          <w:szCs w:val="21"/>
+          <w:shd w:val="clear" w:color="auto" w:fill="FFFFFF"/>
+        </w:rPr>
+        <w:t>하는</w:t>
+      </w:r>
+      <w:r>
+        <w:rPr>
+          <w:rFonts w:ascii="Arial" w:hAnsi="Arial" w:cs="Arial" w:hint="eastAsia"/>
+          <w:b/>
+          <w:color w:val="1F497D" w:themeColor="text2"/>
+          <w:sz w:val="24"/>
+          <w:szCs w:val="21"/>
+          <w:shd w:val="clear" w:color="auto" w:fill="FFFFFF"/>
+        </w:rPr>
+        <w:t xml:space="preserve"> </w:t>
+      </w:r>
+      <w:r>
+        <w:rPr>
+          <w:rFonts w:ascii="Arial" w:hAnsi="Arial" w:cs="Arial" w:hint="eastAsia"/>
+          <w:b/>
+          <w:color w:val="1F497D" w:themeColor="text2"/>
+          <w:sz w:val="24"/>
+          <w:szCs w:val="21"/>
+          <w:shd w:val="clear" w:color="auto" w:fill="FFFFFF"/>
+        </w:rPr>
+        <w:t>채널</w:t>
+      </w:r>
+    </w:p>
+    <w:p>
+      <w:pPr>
+        <w:rPr>
+          <w:rFonts w:ascii="Arial" w:hAnsi="Arial" w:cs="Arial"/>
+          <w:b/>
+          <w:color w:val="943634" w:themeColor="accent2" w:themeShade="BF"/>
+          <w:sz w:val="24"/>
+          <w:szCs w:val="21"/>
+          <w:shd w:val="clear" w:color="auto" w:fill="FFFFFF"/>
+        </w:rPr>
+      </w:pPr>
+    </w:p>
+    <w:p>
+      <w:pPr>
+        <w:pStyle w:val="a6"/>
+        <w:numPr>
+          <w:ilvl w:val="0"/>
+          <w:numId w:val="6"/>
+        </w:numPr>
+        <w:ind w:leftChars="0"/>
+        <w:rPr>
+          <w:rStyle w:val="a8"/>
+          <w:rFonts w:ascii="Arial" w:hAnsi="Arial" w:cs="Arial" w:hint="eastAsia"/>
+          <w:color w:val="000000"/>
+          <w:sz w:val="23"/>
+          <w:szCs w:val="21"/>
+          <w:u w:val="none"/>
+        </w:rPr>
+      </w:pPr>
+      <w:proofErr w:type="spellStart"/>
+      <w:r>
+        <w:rPr>
+          <w:rFonts w:ascii="Arial" w:hAnsi="Arial" w:cs="Arial" w:hint="eastAsia"/>
+          <w:color w:val="000000"/>
+          <w:sz w:val="23"/>
+          <w:szCs w:val="21"/>
+        </w:rPr>
+        <w:t>오픈채팅방</w:t>
+      </w:r>
+      <w:proofErr w:type="spellEnd"/>
+      <w:r>
+        <w:rPr>
+          <w:rFonts w:ascii="Arial" w:hAnsi="Arial" w:cs="Arial" w:hint="eastAsia"/>
+          <w:color w:val="000000"/>
+          <w:sz w:val="23"/>
+          <w:szCs w:val="21"/>
+        </w:rPr>
+        <w:t xml:space="preserve"> </w:t>
+      </w:r>
+      <w:proofErr w:type="spellStart"/>
+      <w:r>
+        <w:rPr>
+          <w:rFonts w:ascii="Arial" w:hAnsi="Arial" w:cs="Arial" w:hint="eastAsia"/>
+          <w:color w:val="000000"/>
+          <w:sz w:val="23"/>
+          <w:szCs w:val="21"/>
+        </w:rPr>
         <w:t>Open</w:t>
       </w:r>
       <w:r>
@@ -2043,7 +913,7 @@
           <w:sz w:val="23"/>
           <w:szCs w:val="21"/>
         </w:rPr>
-        <w:t>M</w:t>
+        <w:t>m</w:t>
       </w:r>
       <w:r>
         <w:rPr>
@@ -2061,37 +931,8 @@
           <w:sz w:val="23"/>
           <w:szCs w:val="21"/>
         </w:rPr>
-        <w:t xml:space="preserve"> (613</w:t>
-      </w:r>
-      <w:r>
-        <w:rPr>
-          <w:rFonts w:ascii="바탕" w:eastAsia="바탕" w:hAnsi="바탕" w:cs="바탕" w:hint="eastAsia"/>
-          <w:color w:val="000000"/>
-          <w:sz w:val="23"/>
-          <w:szCs w:val="21"/>
-        </w:rPr>
-        <w:t>名</w:t>
-      </w:r>
-      <w:r>
-        <w:rPr>
-          <w:rFonts w:ascii="Arial" w:hAnsi="Arial" w:cs="Arial" w:hint="eastAsia"/>
-          <w:color w:val="000000"/>
-          <w:sz w:val="23"/>
-          <w:szCs w:val="21"/>
-        </w:rPr>
-        <w:t>)</w:t>
-      </w:r>
-    </w:p>
-    <w:p>
-      <w:pPr>
-        <w:ind w:firstLine="800"/>
-        <w:rPr>
-          <w:rFonts w:ascii="Arial" w:hAnsi="Arial" w:cs="Arial"/>
-          <w:color w:val="000000"/>
-          <w:sz w:val="23"/>
-          <w:szCs w:val="21"/>
-        </w:rPr>
-      </w:pPr>
+        <w:t xml:space="preserve"> </w:t>
+      </w:r>
       <w:hyperlink r:id="rId14" w:history="1">
         <w:r>
           <w:rPr>
@@ -2106,11 +947,15 @@
     </w:p>
     <w:p>
       <w:pPr>
-        <w:rPr>
-          <w:rFonts w:ascii="Arial" w:hAnsi="Arial" w:cs="Arial"/>
-          <w:color w:val="000000"/>
-          <w:sz w:val="23"/>
-          <w:szCs w:val="21"/>
+        <w:pStyle w:val="a6"/>
+        <w:ind w:leftChars="0"/>
+        <w:rPr>
+          <w:rStyle w:val="a8"/>
+          <w:rFonts w:ascii="Arial" w:hAnsi="Arial" w:cs="Arial" w:hint="eastAsia"/>
+          <w:color w:val="000000"/>
+          <w:sz w:val="23"/>
+          <w:szCs w:val="21"/>
+          <w:u w:val="none"/>
         </w:rPr>
       </w:pPr>
     </w:p>
@@ -2119,16 +964,56 @@
         <w:pStyle w:val="a6"/>
         <w:numPr>
           <w:ilvl w:val="0"/>
-          <w:numId w:val="7"/>
+          <w:numId w:val="6"/>
         </w:numPr>
         <w:ind w:leftChars="0"/>
         <w:rPr>
-          <w:rFonts w:ascii="Arial" w:hAnsi="Arial" w:cs="Arial"/>
-          <w:color w:val="000000"/>
-          <w:sz w:val="23"/>
-          <w:szCs w:val="21"/>
-        </w:rPr>
-      </w:pPr>
+          <w:rStyle w:val="a8"/>
+          <w:rFonts w:ascii="Arial" w:hAnsi="Arial" w:cs="Arial" w:hint="eastAsia"/>
+          <w:color w:val="000000"/>
+          <w:sz w:val="23"/>
+          <w:szCs w:val="21"/>
+          <w:u w:val="none"/>
+        </w:rPr>
+      </w:pPr>
+      <w:proofErr w:type="spellStart"/>
+      <w:r>
+        <w:rPr>
+          <w:rFonts w:ascii="Arial" w:hAnsi="Arial" w:cs="Arial" w:hint="eastAsia"/>
+          <w:color w:val="000000"/>
+          <w:sz w:val="23"/>
+          <w:szCs w:val="21"/>
+        </w:rPr>
+        <w:t>텔레그램</w:t>
+      </w:r>
+      <w:proofErr w:type="spellEnd"/>
+      <w:r>
+        <w:rPr>
+          <w:rFonts w:ascii="Arial" w:hAnsi="Arial" w:cs="Arial" w:hint="eastAsia"/>
+          <w:color w:val="000000"/>
+          <w:sz w:val="23"/>
+          <w:szCs w:val="21"/>
+        </w:rPr>
+        <w:t xml:space="preserve"> </w:t>
+      </w:r>
+      <w:r>
+        <w:rPr>
+          <w:rFonts w:ascii="Arial" w:hAnsi="Arial" w:cs="Arial" w:hint="eastAsia"/>
+          <w:color w:val="000000"/>
+          <w:sz w:val="23"/>
+          <w:szCs w:val="21"/>
+        </w:rPr>
+        <w:t>공지채널</w:t>
+      </w:r>
+      <w:r>
+        <w:rPr>
+          <w:rFonts w:ascii="Arial" w:hAnsi="Arial" w:cs="Arial" w:hint="eastAsia"/>
+          <w:color w:val="000000"/>
+          <w:sz w:val="23"/>
+          <w:szCs w:val="21"/>
+        </w:rPr>
+        <w:t xml:space="preserve"> </w:t>
+      </w:r>
       <w:r>
         <w:rPr>
           <w:rFonts w:ascii="Arial" w:hAnsi="Arial" w:cs="Arial" w:hint="eastAsia"/>
@@ -2145,64 +1030,17 @@
           <w:sz w:val="23"/>
           <w:szCs w:val="21"/>
         </w:rPr>
-        <w:t xml:space="preserve"> channel </w:t>
-      </w:r>
-      <w:r>
-        <w:rPr>
-          <w:rFonts w:ascii="Arial" w:hAnsi="Arial" w:cs="Arial" w:hint="eastAsia"/>
-          <w:color w:val="000000"/>
-          <w:sz w:val="23"/>
-          <w:szCs w:val="21"/>
-        </w:rPr>
-        <w:t>M</w:t>
-      </w:r>
-      <w:r>
-        <w:rPr>
-          <w:rFonts w:ascii="Arial" w:hAnsi="Arial" w:cs="Arial" w:hint="eastAsia"/>
-          <w:color w:val="000000"/>
-          <w:sz w:val="23"/>
-          <w:szCs w:val="21"/>
-        </w:rPr>
-        <w:t xml:space="preserve">anager </w:t>
-      </w:r>
-      <w:r>
-        <w:rPr>
-          <w:rFonts w:ascii="Arial" w:hAnsi="Arial" w:cs="Arial" w:hint="eastAsia"/>
-          <w:color w:val="000000"/>
-          <w:sz w:val="23"/>
-          <w:szCs w:val="21"/>
-        </w:rPr>
-        <w:t>(</w:t>
-      </w:r>
-      <w:r>
-        <w:rPr>
-          <w:rFonts w:ascii="Arial" w:hAnsi="Arial" w:cs="Arial" w:hint="eastAsia"/>
-          <w:color w:val="000000"/>
-          <w:sz w:val="23"/>
-          <w:szCs w:val="21"/>
-        </w:rPr>
-        <w:t>730</w:t>
-      </w:r>
-      <w:r>
-        <w:rPr>
-          <w:rFonts w:ascii="바탕" w:eastAsia="바탕" w:hAnsi="바탕" w:cs="바탕" w:hint="eastAsia"/>
-          <w:color w:val="000000"/>
-          <w:sz w:val="23"/>
-          <w:szCs w:val="21"/>
-        </w:rPr>
-        <w:t>名)</w:t>
-      </w:r>
-    </w:p>
-    <w:p>
-      <w:pPr>
-        <w:ind w:left="800"/>
-        <w:rPr>
-          <w:rStyle w:val="a8"/>
-          <w:rFonts w:ascii="Arial" w:hAnsi="Arial" w:cs="Arial" w:hint="eastAsia"/>
-          <w:sz w:val="23"/>
-          <w:szCs w:val="21"/>
-        </w:rPr>
-      </w:pPr>
+        <w:t xml:space="preserve"> channel manager</w:t>
+      </w:r>
+      <w:r>
+        <w:rPr>
+          <w:rFonts w:ascii="Arial" w:hAnsi="Arial" w:cs="Arial" w:hint="eastAsia"/>
+          <w:color w:val="000000"/>
+          <w:sz w:val="23"/>
+          <w:szCs w:val="21"/>
+        </w:rPr>
+        <w:t xml:space="preserve"> </w:t>
+      </w:r>
       <w:hyperlink r:id="rId15" w:history="1">
         <w:r>
           <w:rPr>
@@ -2219,28 +1057,8 @@
       <w:pPr>
         <w:ind w:left="800"/>
         <w:rPr>
-          <w:rFonts w:ascii="Arial" w:hAnsi="Arial" w:cs="Arial"/>
-          <w:color w:val="000000"/>
-          <w:sz w:val="23"/>
-          <w:szCs w:val="21"/>
-        </w:rPr>
-      </w:pPr>
-      <w:r>
-        <w:rPr>
           <w:rStyle w:val="a8"/>
           <w:rFonts w:ascii="Arial" w:hAnsi="Arial" w:cs="Arial" w:hint="eastAsia"/>
-          <w:sz w:val="23"/>
-          <w:szCs w:val="21"/>
-        </w:rPr>
-        <w:t>https://t.me/coinstudent</w:t>
-      </w:r>
-    </w:p>
-    <w:p>
-      <w:pPr>
-        <w:ind w:left="800"/>
-        <w:rPr>
-          <w:rFonts w:ascii="Arial" w:hAnsi="Arial" w:cs="Arial"/>
-          <w:color w:val="000000"/>
           <w:sz w:val="23"/>
           <w:szCs w:val="21"/>
         </w:rPr>
@@ -2255,8 +1073,7 @@
         </w:numPr>
         <w:ind w:leftChars="0"/>
         <w:rPr>
-          <w:rFonts w:ascii="Arial" w:hAnsi="Arial" w:cs="Arial"/>
-          <w:color w:val="000000"/>
+          <w:rFonts w:ascii="Arial" w:hAnsi="Arial" w:cs="Arial" w:hint="eastAsia"/>
           <w:sz w:val="23"/>
           <w:szCs w:val="21"/>
         </w:rPr>
@@ -2269,6 +1086,256 @@
           <w:sz w:val="23"/>
           <w:szCs w:val="21"/>
         </w:rPr>
+        <w:t>텔레그램</w:t>
+      </w:r>
+      <w:proofErr w:type="spellEnd"/>
+      <w:r>
+        <w:rPr>
+          <w:rFonts w:ascii="Arial" w:hAnsi="Arial" w:cs="Arial" w:hint="eastAsia"/>
+          <w:color w:val="000000"/>
+          <w:sz w:val="23"/>
+          <w:szCs w:val="21"/>
+        </w:rPr>
+        <w:t xml:space="preserve"> </w:t>
+      </w:r>
+      <w:proofErr w:type="spellStart"/>
+      <w:r>
+        <w:rPr>
+          <w:rFonts w:ascii="Arial" w:hAnsi="Arial" w:cs="Arial" w:hint="eastAsia"/>
+          <w:color w:val="000000"/>
+          <w:sz w:val="23"/>
+          <w:szCs w:val="21"/>
+        </w:rPr>
+        <w:t>채팅방</w:t>
+      </w:r>
+      <w:proofErr w:type="spellEnd"/>
+      <w:r>
+        <w:rPr>
+          <w:rFonts w:ascii="Arial" w:hAnsi="Arial" w:cs="Arial" w:hint="eastAsia"/>
+          <w:color w:val="000000"/>
+          <w:sz w:val="23"/>
+          <w:szCs w:val="21"/>
+        </w:rPr>
+        <w:t xml:space="preserve"> </w:t>
+      </w:r>
+      <w:r>
+        <w:rPr>
+          <w:rFonts w:ascii="Arial" w:hAnsi="Arial" w:cs="Arial" w:hint="eastAsia"/>
+          <w:color w:val="000000"/>
+          <w:sz w:val="23"/>
+          <w:szCs w:val="21"/>
+        </w:rPr>
+        <w:t xml:space="preserve">Telegram </w:t>
+      </w:r>
+      <w:r>
+        <w:rPr>
+          <w:rFonts w:ascii="Arial" w:hAnsi="Arial" w:cs="Arial" w:hint="eastAsia"/>
+          <w:color w:val="000000"/>
+          <w:sz w:val="23"/>
+          <w:szCs w:val="21"/>
+        </w:rPr>
+        <w:t xml:space="preserve">Chatroom </w:t>
+      </w:r>
+      <w:r>
+        <w:rPr>
+          <w:rFonts w:ascii="Arial" w:hAnsi="Arial" w:cs="Arial" w:hint="eastAsia"/>
+          <w:color w:val="000000"/>
+          <w:sz w:val="23"/>
+          <w:szCs w:val="21"/>
+        </w:rPr>
+        <w:t xml:space="preserve">manager </w:t>
+      </w:r>
+      <w:hyperlink r:id="rId16" w:history="1">
+        <w:r>
+          <w:rPr>
+            <w:rStyle w:val="a8"/>
+            <w:rFonts w:ascii="Arial" w:hAnsi="Arial" w:cs="Arial"/>
+            <w:sz w:val="23"/>
+            <w:szCs w:val="21"/>
+          </w:rPr>
+          <w:t>https://t.me/coinstuden</w:t>
+        </w:r>
+        <w:r>
+          <w:rPr>
+            <w:rStyle w:val="a8"/>
+            <w:rFonts w:ascii="Arial" w:hAnsi="Arial" w:cs="Arial" w:hint="eastAsia"/>
+            <w:sz w:val="23"/>
+            <w:szCs w:val="21"/>
+          </w:rPr>
+          <w:t>t</w:t>
+        </w:r>
+      </w:hyperlink>
+    </w:p>
+    <w:p>
+      <w:pPr>
+        <w:rPr>
+          <w:rFonts w:ascii="Arial" w:hAnsi="Arial" w:cs="Arial" w:hint="eastAsia"/>
+          <w:color w:val="000000"/>
+          <w:sz w:val="23"/>
+          <w:szCs w:val="21"/>
+        </w:rPr>
+      </w:pPr>
+    </w:p>
+    <w:p>
+      <w:pPr>
+        <w:pStyle w:val="a6"/>
+        <w:numPr>
+          <w:ilvl w:val="0"/>
+          <w:numId w:val="7"/>
+        </w:numPr>
+        <w:ind w:leftChars="0"/>
+        <w:rPr>
+          <w:rFonts w:ascii="Arial" w:hAnsi="Arial" w:cs="Arial"/>
+          <w:color w:val="000000"/>
+          <w:sz w:val="23"/>
+          <w:szCs w:val="21"/>
+        </w:rPr>
+      </w:pPr>
+      <w:proofErr w:type="spellStart"/>
+      <w:r>
+        <w:rPr>
+          <w:rFonts w:ascii="Arial" w:hAnsi="Arial" w:cs="Arial" w:hint="eastAsia"/>
+          <w:color w:val="000000"/>
+          <w:sz w:val="23"/>
+          <w:szCs w:val="21"/>
+        </w:rPr>
+        <w:t>네이버</w:t>
+      </w:r>
+      <w:proofErr w:type="spellEnd"/>
+      <w:r>
+        <w:rPr>
+          <w:rFonts w:ascii="Arial" w:hAnsi="Arial" w:cs="Arial" w:hint="eastAsia"/>
+          <w:color w:val="000000"/>
+          <w:sz w:val="23"/>
+          <w:szCs w:val="21"/>
+        </w:rPr>
+        <w:t xml:space="preserve"> </w:t>
+      </w:r>
+      <w:proofErr w:type="spellStart"/>
+      <w:r>
+        <w:rPr>
+          <w:rFonts w:ascii="Arial" w:hAnsi="Arial" w:cs="Arial" w:hint="eastAsia"/>
+          <w:color w:val="000000"/>
+          <w:sz w:val="23"/>
+          <w:szCs w:val="21"/>
+        </w:rPr>
+        <w:t>블로그</w:t>
+      </w:r>
+      <w:proofErr w:type="spellEnd"/>
+      <w:r>
+        <w:rPr>
+          <w:rFonts w:ascii="Arial" w:hAnsi="Arial" w:cs="Arial" w:hint="eastAsia"/>
+          <w:color w:val="000000"/>
+          <w:sz w:val="23"/>
+          <w:szCs w:val="21"/>
+        </w:rPr>
+        <w:t xml:space="preserve"> </w:t>
+      </w:r>
+      <w:proofErr w:type="spellStart"/>
+      <w:r>
+        <w:rPr>
+          <w:rFonts w:ascii="Arial" w:hAnsi="Arial" w:cs="Arial" w:hint="eastAsia"/>
+          <w:color w:val="000000"/>
+          <w:sz w:val="23"/>
+          <w:szCs w:val="21"/>
+        </w:rPr>
+        <w:t>Naver</w:t>
+      </w:r>
+      <w:proofErr w:type="spellEnd"/>
+      <w:r>
+        <w:rPr>
+          <w:rFonts w:ascii="Arial" w:hAnsi="Arial" w:cs="Arial" w:hint="eastAsia"/>
+          <w:color w:val="000000"/>
+          <w:sz w:val="23"/>
+          <w:szCs w:val="21"/>
+        </w:rPr>
+        <w:t xml:space="preserve"> Blog</w:t>
+      </w:r>
+      <w:r>
+        <w:rPr>
+          <w:rFonts w:ascii="Arial" w:hAnsi="Arial" w:cs="Arial" w:hint="eastAsia"/>
+          <w:color w:val="000000"/>
+          <w:sz w:val="23"/>
+          <w:szCs w:val="21"/>
+        </w:rPr>
+        <w:tab/>
+      </w:r>
+      <w:hyperlink r:id="rId17" w:history="1">
+        <w:r>
+          <w:rPr>
+            <w:rStyle w:val="a8"/>
+            <w:rFonts w:ascii="Arial" w:hAnsi="Arial" w:cs="Arial"/>
+            <w:sz w:val="23"/>
+            <w:szCs w:val="21"/>
+          </w:rPr>
+          <w:t>https://</w:t>
+        </w:r>
+      </w:hyperlink>
+      <w:r>
+        <w:rPr>
+          <w:rStyle w:val="a8"/>
+          <w:rFonts w:ascii="Arial" w:hAnsi="Arial" w:cs="Arial" w:hint="eastAsia"/>
+          <w:sz w:val="23"/>
+          <w:szCs w:val="21"/>
+        </w:rPr>
+        <w:t>hwangmc88.blog.me</w:t>
+      </w:r>
+    </w:p>
+    <w:p>
+      <w:pPr>
+        <w:rPr>
+          <w:rFonts w:ascii="Arial" w:hAnsi="Arial" w:cs="Arial"/>
+          <w:color w:val="000000"/>
+          <w:sz w:val="23"/>
+          <w:szCs w:val="21"/>
+        </w:rPr>
+      </w:pPr>
+    </w:p>
+    <w:p>
+      <w:pPr>
+        <w:pStyle w:val="a6"/>
+        <w:numPr>
+          <w:ilvl w:val="0"/>
+          <w:numId w:val="7"/>
+        </w:numPr>
+        <w:ind w:leftChars="0"/>
+        <w:rPr>
+          <w:rStyle w:val="a8"/>
+          <w:rFonts w:ascii="Arial" w:hAnsi="Arial" w:cs="Arial" w:hint="eastAsia"/>
+          <w:color w:val="000000"/>
+          <w:sz w:val="23"/>
+          <w:szCs w:val="21"/>
+          <w:u w:val="none"/>
+        </w:rPr>
+      </w:pPr>
+      <w:proofErr w:type="spellStart"/>
+      <w:r>
+        <w:rPr>
+          <w:rFonts w:ascii="Arial" w:hAnsi="Arial" w:cs="Arial" w:hint="eastAsia"/>
+          <w:color w:val="000000"/>
+          <w:sz w:val="23"/>
+          <w:szCs w:val="21"/>
+        </w:rPr>
+        <w:t>스팀잇</w:t>
+      </w:r>
+      <w:proofErr w:type="spellEnd"/>
+      <w:r>
+        <w:rPr>
+          <w:rFonts w:ascii="Arial" w:hAnsi="Arial" w:cs="Arial" w:hint="eastAsia"/>
+          <w:color w:val="000000"/>
+          <w:sz w:val="23"/>
+          <w:szCs w:val="21"/>
+        </w:rPr>
+        <w:t xml:space="preserve"> </w:t>
+      </w:r>
+      <w:proofErr w:type="spellStart"/>
+      <w:r>
+        <w:rPr>
+          <w:rFonts w:ascii="Arial" w:hAnsi="Arial" w:cs="Arial" w:hint="eastAsia"/>
+          <w:color w:val="000000"/>
+          <w:sz w:val="23"/>
+          <w:szCs w:val="21"/>
+        </w:rPr>
         <w:t>Steemit</w:t>
       </w:r>
       <w:proofErr w:type="spellEnd"/>
@@ -2279,38 +1346,27 @@
           <w:sz w:val="23"/>
           <w:szCs w:val="21"/>
         </w:rPr>
-        <w:t xml:space="preserve"> (21</w:t>
-      </w:r>
-      <w:r>
-        <w:rPr>
-          <w:rFonts w:ascii="Arial" w:hAnsi="Arial" w:cs="Arial" w:hint="eastAsia"/>
-          <w:color w:val="000000"/>
-          <w:sz w:val="23"/>
-          <w:szCs w:val="21"/>
-        </w:rPr>
-        <w:t>8</w:t>
-      </w:r>
-      <w:r>
-        <w:rPr>
-          <w:rFonts w:ascii="Arial" w:hAnsi="Arial" w:cs="Arial" w:hint="eastAsia"/>
-          <w:color w:val="000000"/>
-          <w:sz w:val="23"/>
-          <w:szCs w:val="21"/>
-        </w:rPr>
-        <w:t xml:space="preserve"> followers)</w:t>
-      </w:r>
-    </w:p>
-    <w:p>
-      <w:pPr>
-        <w:ind w:left="400" w:firstLine="400"/>
-        <w:rPr>
-          <w:rFonts w:ascii="Arial" w:hAnsi="Arial" w:cs="Arial"/>
-          <w:color w:val="000000"/>
-          <w:sz w:val="23"/>
-          <w:szCs w:val="21"/>
-        </w:rPr>
-      </w:pPr>
-      <w:hyperlink r:id="rId16" w:history="1">
+        <w:t xml:space="preserve">       </w:t>
+      </w:r>
+      <w:r>
+        <w:rPr>
+          <w:rFonts w:ascii="Arial" w:hAnsi="Arial" w:cs="Arial" w:hint="eastAsia"/>
+          <w:color w:val="000000"/>
+          <w:sz w:val="23"/>
+          <w:szCs w:val="21"/>
+        </w:rPr>
+        <w:tab/>
+      </w:r>
+      <w:r>
+        <w:rPr>
+          <w:rFonts w:ascii="Arial" w:hAnsi="Arial" w:cs="Arial" w:hint="eastAsia"/>
+          <w:color w:val="000000"/>
+          <w:sz w:val="23"/>
+          <w:szCs w:val="21"/>
+        </w:rPr>
+        <w:tab/>
+      </w:r>
+      <w:hyperlink r:id="rId18" w:history="1">
         <w:r>
           <w:rPr>
             <w:rStyle w:val="a8"/>
@@ -2347,6 +1403,24 @@
           <w:szCs w:val="21"/>
         </w:rPr>
       </w:pPr>
+      <w:r>
+        <w:rPr>
+          <w:rFonts w:ascii="Arial" w:hAnsi="Arial" w:cs="Arial" w:hint="eastAsia"/>
+          <w:color w:val="000000"/>
+          <w:sz w:val="23"/>
+          <w:szCs w:val="21"/>
+        </w:rPr>
+        <w:t>토큰뱅크</w:t>
+      </w:r>
+      <w:r>
+        <w:rPr>
+          <w:rFonts w:ascii="Arial" w:hAnsi="Arial" w:cs="Arial" w:hint="eastAsia"/>
+          <w:color w:val="000000"/>
+          <w:sz w:val="23"/>
+          <w:szCs w:val="21"/>
+        </w:rPr>
+        <w:t xml:space="preserve"> </w:t>
+      </w:r>
       <w:proofErr w:type="spellStart"/>
       <w:r>
         <w:rPr>
@@ -2355,7 +1429,7 @@
           <w:sz w:val="23"/>
           <w:szCs w:val="21"/>
         </w:rPr>
-        <w:t>Cryptoleaders</w:t>
+        <w:t>토큰포브스</w:t>
       </w:r>
       <w:proofErr w:type="spellEnd"/>
       <w:r>
@@ -2365,7 +1439,47 @@
           <w:sz w:val="23"/>
           <w:szCs w:val="21"/>
         </w:rPr>
-        <w:t xml:space="preserve"> news</w:t>
+        <w:t xml:space="preserve"> </w:t>
+      </w:r>
+      <w:proofErr w:type="spellStart"/>
+      <w:r>
+        <w:rPr>
+          <w:rFonts w:ascii="Arial" w:hAnsi="Arial" w:cs="Arial" w:hint="eastAsia"/>
+          <w:color w:val="000000"/>
+          <w:sz w:val="23"/>
+          <w:szCs w:val="21"/>
+        </w:rPr>
+        <w:t>인플루언서픽</w:t>
+      </w:r>
+      <w:proofErr w:type="spellEnd"/>
+      <w:r>
+        <w:rPr>
+          <w:rFonts w:ascii="Arial" w:hAnsi="Arial" w:cs="Arial" w:hint="eastAsia"/>
+          <w:color w:val="000000"/>
+          <w:sz w:val="23"/>
+          <w:szCs w:val="21"/>
+        </w:rPr>
+        <w:t xml:space="preserve"> </w:t>
+      </w:r>
+      <w:proofErr w:type="spellStart"/>
+      <w:r>
+        <w:rPr>
+          <w:rFonts w:ascii="Arial" w:hAnsi="Arial" w:cs="Arial" w:hint="eastAsia"/>
+          <w:color w:val="000000"/>
+          <w:sz w:val="23"/>
+          <w:szCs w:val="21"/>
+        </w:rPr>
+        <w:t>Tokenbank</w:t>
+      </w:r>
+      <w:proofErr w:type="spellEnd"/>
+      <w:r>
+        <w:rPr>
+          <w:rFonts w:ascii="Arial" w:hAnsi="Arial" w:cs="Arial" w:hint="eastAsia"/>
+          <w:color w:val="000000"/>
+          <w:sz w:val="23"/>
+          <w:szCs w:val="21"/>
+        </w:rPr>
+        <w:t xml:space="preserve"> Influencer Pick</w:t>
       </w:r>
     </w:p>
     <w:p>
@@ -2379,7 +1493,7 @@
           <w:szCs w:val="21"/>
         </w:rPr>
       </w:pPr>
-      <w:hyperlink r:id="rId17" w:history="1">
+      <w:hyperlink r:id="rId19" w:history="1">
         <w:r>
           <w:rPr>
             <w:rStyle w:val="a8"/>
@@ -2387,14 +1501,14 @@
             <w:sz w:val="23"/>
             <w:szCs w:val="21"/>
           </w:rPr>
-          <w:t>http://www.cryptoleaders.net/?site=zone&amp;no=802</w:t>
+          <w:t>https://tokenbank.co.kr/influence/info/3/</w:t>
         </w:r>
       </w:hyperlink>
     </w:p>
     <w:p>
       <w:pPr>
         <w:rPr>
-          <w:rFonts w:ascii="Arial" w:hAnsi="Arial" w:cs="Arial"/>
+          <w:rFonts w:ascii="Arial" w:hAnsi="Arial" w:cs="Arial" w:hint="eastAsia"/>
           <w:color w:val="000000"/>
           <w:sz w:val="23"/>
           <w:szCs w:val="21"/>
@@ -2410,7 +1524,7 @@
         </w:numPr>
         <w:ind w:leftChars="0"/>
         <w:rPr>
-          <w:rFonts w:ascii="Arial" w:hAnsi="Arial" w:cs="Arial"/>
+          <w:rFonts w:ascii="Arial" w:hAnsi="Arial" w:cs="Arial" w:hint="eastAsia"/>
           <w:color w:val="000000"/>
           <w:sz w:val="23"/>
           <w:szCs w:val="21"/>
@@ -2424,7 +1538,7 @@
           <w:sz w:val="23"/>
           <w:szCs w:val="21"/>
         </w:rPr>
-        <w:t>Naver</w:t>
+        <w:t>체인플루언서</w:t>
       </w:r>
       <w:proofErr w:type="spellEnd"/>
       <w:r>
@@ -2434,19 +1548,77 @@
           <w:sz w:val="23"/>
           <w:szCs w:val="21"/>
         </w:rPr>
-        <w:t xml:space="preserve"> Blog</w:t>
-      </w:r>
-    </w:p>
-    <w:p>
-      <w:pPr>
-        <w:ind w:left="400" w:firstLine="400"/>
-        <w:rPr>
-          <w:rFonts w:ascii="Arial" w:hAnsi="Arial" w:cs="Arial"/>
-          <w:sz w:val="23"/>
-          <w:szCs w:val="21"/>
-        </w:rPr>
-      </w:pPr>
-      <w:hyperlink r:id="rId18" w:history="1">
+        <w:t xml:space="preserve"> </w:t>
+      </w:r>
+      <w:r>
+        <w:rPr>
+          <w:rFonts w:ascii="Arial" w:hAnsi="Arial" w:cs="Arial" w:hint="eastAsia"/>
+          <w:color w:val="000000"/>
+          <w:sz w:val="23"/>
+          <w:szCs w:val="21"/>
+        </w:rPr>
+        <w:t>커뮤니티</w:t>
+      </w:r>
+      <w:r>
+        <w:rPr>
+          <w:rFonts w:ascii="Arial" w:hAnsi="Arial" w:cs="Arial" w:hint="eastAsia"/>
+          <w:color w:val="000000"/>
+          <w:sz w:val="23"/>
+          <w:szCs w:val="21"/>
+        </w:rPr>
+        <w:t xml:space="preserve"> </w:t>
+      </w:r>
+      <w:r>
+        <w:rPr>
+          <w:rFonts w:ascii="Arial" w:hAnsi="Arial" w:cs="Arial" w:hint="eastAsia"/>
+          <w:color w:val="000000"/>
+          <w:sz w:val="23"/>
+          <w:szCs w:val="21"/>
+        </w:rPr>
+        <w:t>활동</w:t>
+      </w:r>
+      <w:r>
+        <w:rPr>
+          <w:rFonts w:ascii="Arial" w:hAnsi="Arial" w:cs="Arial" w:hint="eastAsia"/>
+          <w:color w:val="000000"/>
+          <w:sz w:val="23"/>
+          <w:szCs w:val="21"/>
+        </w:rPr>
+        <w:t xml:space="preserve"> </w:t>
+      </w:r>
+      <w:proofErr w:type="spellStart"/>
+      <w:r>
+        <w:rPr>
+          <w:rFonts w:ascii="Arial" w:hAnsi="Arial" w:cs="Arial" w:hint="eastAsia"/>
+          <w:color w:val="000000"/>
+          <w:sz w:val="23"/>
+          <w:szCs w:val="21"/>
+        </w:rPr>
+        <w:t>Chainfluencer</w:t>
+      </w:r>
+      <w:proofErr w:type="spellEnd"/>
+      <w:r>
+        <w:rPr>
+          <w:rFonts w:ascii="Arial" w:hAnsi="Arial" w:cs="Arial" w:hint="eastAsia"/>
+          <w:color w:val="000000"/>
+          <w:sz w:val="23"/>
+          <w:szCs w:val="21"/>
+        </w:rPr>
+        <w:t xml:space="preserve"> Community</w:t>
+      </w:r>
+    </w:p>
+    <w:p>
+      <w:pPr>
+        <w:pStyle w:val="a6"/>
+        <w:ind w:leftChars="0"/>
+        <w:rPr>
+          <w:rFonts w:ascii="Arial" w:hAnsi="Arial" w:cs="Arial" w:hint="eastAsia"/>
+          <w:color w:val="000000"/>
+          <w:sz w:val="23"/>
+          <w:szCs w:val="21"/>
+        </w:rPr>
+      </w:pPr>
+      <w:hyperlink r:id="rId20" w:history="1">
         <w:r>
           <w:rPr>
             <w:rStyle w:val="a8"/>
@@ -2454,16 +1626,7 @@
             <w:sz w:val="23"/>
             <w:szCs w:val="21"/>
           </w:rPr>
-          <w:t>https://</w:t>
-        </w:r>
-        <w:r>
-          <w:rPr>
-            <w:rStyle w:val="a8"/>
-            <w:rFonts w:ascii="Arial" w:hAnsi="Arial" w:cs="Arial" w:hint="eastAsia"/>
-            <w:sz w:val="23"/>
-            <w:szCs w:val="21"/>
-          </w:rPr>
-          <w:t>blog.naver.com/hwangmc88</w:t>
+          <w:t>https://chainfluencer.net/bbs/board.php?bo_table=chainfluencer&amp;sca=%EC%BD%94%EB%93%B1%ED%95%99%EC%83%9D</w:t>
         </w:r>
       </w:hyperlink>
     </w:p>
@@ -2492,13 +1655,273 @@
           <w:szCs w:val="21"/>
         </w:rPr>
       </w:pPr>
-      <w:r>
-        <w:rPr>
-          <w:rFonts w:ascii="Arial" w:hAnsi="Arial" w:cs="Arial" w:hint="eastAsia"/>
-          <w:color w:val="000000"/>
-          <w:sz w:val="23"/>
-          <w:szCs w:val="21"/>
-        </w:rPr>
+      <w:proofErr w:type="spellStart"/>
+      <w:r>
+        <w:rPr>
+          <w:rFonts w:ascii="Arial" w:hAnsi="Arial" w:cs="Arial" w:hint="eastAsia"/>
+          <w:color w:val="000000"/>
+          <w:sz w:val="23"/>
+          <w:szCs w:val="21"/>
+        </w:rPr>
+        <w:t>소소랩</w:t>
+      </w:r>
+      <w:proofErr w:type="spellEnd"/>
+      <w:r>
+        <w:rPr>
+          <w:rFonts w:ascii="Arial" w:hAnsi="Arial" w:cs="Arial" w:hint="eastAsia"/>
+          <w:color w:val="000000"/>
+          <w:sz w:val="23"/>
+          <w:szCs w:val="21"/>
+        </w:rPr>
+        <w:t xml:space="preserve"> </w:t>
+      </w:r>
+      <w:r>
+        <w:rPr>
+          <w:rFonts w:ascii="Arial" w:hAnsi="Arial" w:cs="Arial" w:hint="eastAsia"/>
+          <w:color w:val="000000"/>
+          <w:sz w:val="23"/>
+          <w:szCs w:val="21"/>
+        </w:rPr>
+        <w:t>기자단</w:t>
+      </w:r>
+      <w:r>
+        <w:rPr>
+          <w:rFonts w:ascii="Arial" w:hAnsi="Arial" w:cs="Arial" w:hint="eastAsia"/>
+          <w:color w:val="000000"/>
+          <w:sz w:val="23"/>
+          <w:szCs w:val="21"/>
+        </w:rPr>
+        <w:t xml:space="preserve"> </w:t>
+      </w:r>
+      <w:r>
+        <w:rPr>
+          <w:rFonts w:ascii="Arial" w:hAnsi="Arial" w:cs="Arial" w:hint="eastAsia"/>
+          <w:color w:val="000000"/>
+          <w:sz w:val="23"/>
+          <w:szCs w:val="21"/>
+        </w:rPr>
+        <w:t>활동</w:t>
+      </w:r>
+      <w:r>
+        <w:rPr>
+          <w:rFonts w:ascii="Arial" w:hAnsi="Arial" w:cs="Arial" w:hint="eastAsia"/>
+          <w:color w:val="000000"/>
+          <w:sz w:val="23"/>
+          <w:szCs w:val="21"/>
+        </w:rPr>
+        <w:t xml:space="preserve"> </w:t>
+      </w:r>
+      <w:r>
+        <w:rPr>
+          <w:rFonts w:ascii="Arial" w:hAnsi="Arial" w:cs="Arial" w:hint="eastAsia"/>
+          <w:color w:val="000000"/>
+          <w:sz w:val="23"/>
+          <w:szCs w:val="21"/>
+        </w:rPr>
+        <w:t xml:space="preserve">SOSO Media Lab </w:t>
+      </w:r>
+      <w:r>
+        <w:rPr>
+          <w:rFonts w:ascii="Arial" w:hAnsi="Arial" w:cs="Arial"/>
+          <w:color w:val="000000"/>
+          <w:sz w:val="23"/>
+          <w:szCs w:val="21"/>
+        </w:rPr>
+        <w:t xml:space="preserve">press </w:t>
+      </w:r>
+      <w:hyperlink r:id="rId21" w:history="1">
+        <w:r>
+          <w:rPr>
+            <w:rFonts w:ascii="Arial" w:hAnsi="Arial" w:cs="Arial"/>
+            <w:color w:val="000000"/>
+            <w:sz w:val="23"/>
+            <w:szCs w:val="21"/>
+          </w:rPr>
+          <w:t>corps</w:t>
+        </w:r>
+      </w:hyperlink>
+      <w:r>
+        <w:rPr>
+          <w:rFonts w:ascii="Arial" w:hAnsi="Arial" w:cs="Arial" w:hint="eastAsia"/>
+          <w:color w:val="000000"/>
+          <w:sz w:val="23"/>
+          <w:szCs w:val="21"/>
+        </w:rPr>
+        <w:t xml:space="preserve"> </w:t>
+      </w:r>
+    </w:p>
+    <w:p>
+      <w:pPr>
+        <w:pStyle w:val="a6"/>
+        <w:rPr>
+          <w:rFonts w:ascii="Arial" w:hAnsi="Arial" w:cs="Arial" w:hint="eastAsia"/>
+          <w:color w:val="000000"/>
+          <w:sz w:val="23"/>
+          <w:szCs w:val="21"/>
+        </w:rPr>
+      </w:pPr>
+      <w:hyperlink r:id="rId22" w:history="1">
+        <w:r>
+          <w:rPr>
+            <w:rStyle w:val="a8"/>
+            <w:rFonts w:ascii="Arial" w:hAnsi="Arial" w:cs="Arial"/>
+            <w:sz w:val="23"/>
+            <w:szCs w:val="21"/>
+          </w:rPr>
+          <w:t>https://www.sosolab.co.kr/user/%EC%BD%94%EB%93%B1%ED%95%99%EC%83%9D/</w:t>
+        </w:r>
+      </w:hyperlink>
+    </w:p>
+    <w:p>
+      <w:pPr>
+        <w:rPr>
+          <w:rFonts w:ascii="Arial" w:hAnsi="Arial" w:cs="Arial" w:hint="eastAsia"/>
+          <w:color w:val="000000"/>
+          <w:sz w:val="23"/>
+          <w:szCs w:val="21"/>
+        </w:rPr>
+      </w:pPr>
+    </w:p>
+    <w:p>
+      <w:pPr>
+        <w:pStyle w:val="a6"/>
+        <w:numPr>
+          <w:ilvl w:val="0"/>
+          <w:numId w:val="7"/>
+        </w:numPr>
+        <w:ind w:leftChars="0"/>
+        <w:rPr>
+          <w:rFonts w:ascii="Arial" w:hAnsi="Arial" w:cs="Arial"/>
+          <w:color w:val="000000"/>
+          <w:sz w:val="23"/>
+          <w:szCs w:val="21"/>
+        </w:rPr>
+      </w:pPr>
+      <w:proofErr w:type="spellStart"/>
+      <w:r>
+        <w:rPr>
+          <w:rFonts w:ascii="Arial" w:hAnsi="Arial" w:cs="Arial" w:hint="eastAsia"/>
+          <w:color w:val="000000"/>
+          <w:sz w:val="23"/>
+          <w:szCs w:val="21"/>
+        </w:rPr>
+        <w:t>코인뷰</w:t>
+      </w:r>
+      <w:proofErr w:type="spellEnd"/>
+      <w:r>
+        <w:rPr>
+          <w:rFonts w:ascii="Arial" w:hAnsi="Arial" w:cs="Arial" w:hint="eastAsia"/>
+          <w:color w:val="000000"/>
+          <w:sz w:val="23"/>
+          <w:szCs w:val="21"/>
+        </w:rPr>
+        <w:t xml:space="preserve"> </w:t>
+      </w:r>
+      <w:proofErr w:type="spellStart"/>
+      <w:r>
+        <w:rPr>
+          <w:rFonts w:ascii="Arial" w:hAnsi="Arial" w:cs="Arial" w:hint="eastAsia"/>
+          <w:color w:val="000000"/>
+          <w:sz w:val="23"/>
+          <w:szCs w:val="21"/>
+        </w:rPr>
+        <w:t>어플</w:t>
+      </w:r>
+      <w:proofErr w:type="spellEnd"/>
+      <w:r>
+        <w:rPr>
+          <w:rFonts w:ascii="Arial" w:hAnsi="Arial" w:cs="Arial" w:hint="eastAsia"/>
+          <w:color w:val="000000"/>
+          <w:sz w:val="23"/>
+          <w:szCs w:val="21"/>
+        </w:rPr>
+        <w:t xml:space="preserve"> </w:t>
+      </w:r>
+      <w:r>
+        <w:rPr>
+          <w:rFonts w:ascii="Arial" w:hAnsi="Arial" w:cs="Arial" w:hint="eastAsia"/>
+          <w:color w:val="000000"/>
+          <w:sz w:val="23"/>
+          <w:szCs w:val="21"/>
+        </w:rPr>
+        <w:t>칼럼</w:t>
+      </w:r>
+      <w:proofErr w:type="spellStart"/>
+      <w:r>
+        <w:rPr>
+          <w:rFonts w:ascii="Arial" w:hAnsi="Arial" w:cs="Arial" w:hint="eastAsia"/>
+          <w:color w:val="000000"/>
+          <w:sz w:val="23"/>
+          <w:szCs w:val="21"/>
+        </w:rPr>
+        <w:t>CoinView</w:t>
+      </w:r>
+      <w:proofErr w:type="spellEnd"/>
+      <w:r>
+        <w:rPr>
+          <w:rFonts w:ascii="Arial" w:hAnsi="Arial" w:cs="Arial" w:hint="eastAsia"/>
+          <w:color w:val="000000"/>
+          <w:sz w:val="23"/>
+          <w:szCs w:val="21"/>
+        </w:rPr>
+        <w:t xml:space="preserve"> Crypto Application </w:t>
+      </w:r>
+      <w:r>
+        <w:rPr>
+          <w:rFonts w:ascii="Arial" w:hAnsi="Arial" w:cs="Arial"/>
+          <w:color w:val="000000"/>
+          <w:sz w:val="23"/>
+          <w:szCs w:val="21"/>
+        </w:rPr>
+        <w:t>column</w:t>
+      </w:r>
+    </w:p>
+    <w:p>
+      <w:pPr>
+        <w:pStyle w:val="a6"/>
+        <w:ind w:leftChars="0"/>
+        <w:rPr>
+          <w:rFonts w:ascii="Arial" w:hAnsi="Arial" w:cs="Arial" w:hint="eastAsia"/>
+          <w:color w:val="000000"/>
+          <w:sz w:val="23"/>
+          <w:szCs w:val="21"/>
+        </w:rPr>
+      </w:pPr>
+      <w:hyperlink r:id="rId23" w:history="1">
+        <w:r>
+          <w:rPr>
+            <w:rStyle w:val="a8"/>
+            <w:rFonts w:ascii="Arial" w:hAnsi="Arial" w:cs="Arial"/>
+            <w:sz w:val="23"/>
+            <w:szCs w:val="21"/>
+          </w:rPr>
+          <w:t>https://itunes.apple.com/us/app/coinview-bitcoin-altcoin-app/id1293681262?mt=8</w:t>
+        </w:r>
+      </w:hyperlink>
+    </w:p>
+    <w:p>
+      <w:pPr>
+        <w:pStyle w:val="a6"/>
+        <w:numPr>
+          <w:ilvl w:val="0"/>
+          <w:numId w:val="7"/>
+        </w:numPr>
+        <w:ind w:leftChars="0"/>
+        <w:rPr>
+          <w:rFonts w:ascii="Arial" w:hAnsi="Arial" w:cs="Arial"/>
+          <w:color w:val="000000"/>
+          <w:sz w:val="23"/>
+          <w:szCs w:val="21"/>
+        </w:rPr>
+      </w:pPr>
+      <w:r>
+        <w:rPr>
+          <w:rFonts w:ascii="Arial" w:hAnsi="Arial" w:cs="Arial" w:hint="eastAsia"/>
+          <w:color w:val="000000"/>
+          <w:sz w:val="23"/>
+          <w:szCs w:val="21"/>
+        </w:rPr>
+        <w:lastRenderedPageBreak/>
         <w:t xml:space="preserve">Telegram </w:t>
       </w:r>
       <w:r>
@@ -2517,15 +1940,59 @@
           <w:sz w:val="23"/>
           <w:szCs w:val="21"/>
         </w:rPr>
-        <w:t>oint manager</w:t>
+        <w:t xml:space="preserve">oint manager </w:t>
+      </w:r>
+      <w:r>
+        <w:rPr>
+          <w:rFonts w:ascii="Arial" w:hAnsi="Arial" w:cs="Arial" w:hint="eastAsia"/>
+          <w:color w:val="000000"/>
+          <w:sz w:val="23"/>
+          <w:szCs w:val="21"/>
+        </w:rPr>
+        <w:t>공동관리자</w:t>
+      </w:r>
+      <w:r>
+        <w:rPr>
+          <w:rFonts w:ascii="Arial" w:hAnsi="Arial" w:cs="Arial" w:hint="eastAsia"/>
+          <w:color w:val="000000"/>
+          <w:sz w:val="23"/>
+          <w:szCs w:val="21"/>
+        </w:rPr>
+        <w:t xml:space="preserve"> </w:t>
+      </w:r>
+      <w:r>
+        <w:rPr>
+          <w:rFonts w:ascii="Arial" w:hAnsi="Arial" w:cs="Arial" w:hint="eastAsia"/>
+          <w:color w:val="000000"/>
+          <w:sz w:val="23"/>
+          <w:szCs w:val="21"/>
+        </w:rPr>
+        <w:t xml:space="preserve">(more than 20,000 </w:t>
+      </w:r>
+      <w:hyperlink r:id="rId24" w:history="1">
+        <w:r>
+          <w:rPr>
+            <w:rFonts w:ascii="Arial" w:hAnsi="Arial" w:cs="Arial"/>
+            <w:color w:val="000000"/>
+            <w:sz w:val="23"/>
+            <w:szCs w:val="21"/>
+          </w:rPr>
+          <w:t>subscriber</w:t>
+        </w:r>
+      </w:hyperlink>
+      <w:r>
+        <w:rPr>
+          <w:rFonts w:ascii="Arial" w:hAnsi="Arial" w:cs="Arial" w:hint="eastAsia"/>
+          <w:color w:val="000000"/>
+          <w:sz w:val="23"/>
+          <w:szCs w:val="21"/>
+        </w:rPr>
+        <w:t>s)</w:t>
       </w:r>
     </w:p>
     <w:p>
       <w:pPr>
         <w:pStyle w:val="a6"/>
-        <w:tabs>
-          <w:tab w:val="center" w:pos="4913"/>
-        </w:tabs>
         <w:ind w:leftChars="0"/>
         <w:rPr>
           <w:rFonts w:ascii="Arial" w:hAnsi="Arial" w:cs="Arial"/>
@@ -2534,7 +2001,7 @@
           <w:szCs w:val="21"/>
         </w:rPr>
       </w:pPr>
-      <w:hyperlink r:id="rId19" w:history="1">
+      <w:hyperlink r:id="rId25" w:history="1">
         <w:r>
           <w:rPr>
             <w:rStyle w:val="a8"/>
@@ -2554,27 +2021,6 @@
           <w:t>o</w:t>
         </w:r>
       </w:hyperlink>
-      <w:r>
-        <w:rPr>
-          <w:rFonts w:hint="eastAsia"/>
-        </w:rPr>
-        <w:t xml:space="preserve"> (5731</w:t>
-      </w:r>
-      <w:r>
-        <w:rPr>
-          <w:rFonts w:ascii="바탕" w:eastAsia="바탕" w:hAnsi="바탕" w:cs="바탕" w:hint="eastAsia"/>
-        </w:rPr>
-        <w:t>名</w:t>
-      </w:r>
-      <w:r>
-        <w:rPr>
-          <w:rFonts w:hint="eastAsia"/>
-        </w:rPr>
-        <w:t>)</w:t>
-      </w:r>
-      <w:r>
-        <w:tab/>
-      </w:r>
     </w:p>
     <w:p>
       <w:pPr>
@@ -2586,7 +2032,7 @@
           <w:szCs w:val="21"/>
         </w:rPr>
       </w:pPr>
-      <w:hyperlink r:id="rId20" w:history="1">
+      <w:hyperlink r:id="rId26" w:history="1">
         <w:r>
           <w:rPr>
             <w:rStyle w:val="a8"/>
@@ -2597,21 +2043,6 @@
           <w:t>https://t.me/tsar77</w:t>
         </w:r>
       </w:hyperlink>
-      <w:r>
-        <w:rPr>
-          <w:rFonts w:hint="eastAsia"/>
-        </w:rPr>
-        <w:t xml:space="preserve"> (1633</w:t>
-      </w:r>
-      <w:r>
-        <w:rPr>
-          <w:rFonts w:ascii="바탕" w:eastAsia="바탕" w:hAnsi="바탕" w:cs="바탕" w:hint="eastAsia"/>
-          <w:color w:val="000000"/>
-          <w:sz w:val="23"/>
-          <w:szCs w:val="21"/>
-        </w:rPr>
-        <w:t>名)</w:t>
-      </w:r>
     </w:p>
     <w:p>
       <w:pPr>
@@ -2623,7 +2054,7 @@
           <w:szCs w:val="21"/>
         </w:rPr>
       </w:pPr>
-      <w:hyperlink r:id="rId21" w:history="1">
+      <w:hyperlink r:id="rId27" w:history="1">
         <w:r>
           <w:rPr>
             <w:rStyle w:val="a8"/>
@@ -2634,21 +2065,6 @@
           <w:t>https://t.me/GolampN</w:t>
         </w:r>
       </w:hyperlink>
-      <w:r>
-        <w:rPr>
-          <w:rFonts w:hint="eastAsia"/>
-        </w:rPr>
-        <w:t xml:space="preserve"> (987</w:t>
-      </w:r>
-      <w:r>
-        <w:rPr>
-          <w:rFonts w:ascii="바탕" w:eastAsia="바탕" w:hAnsi="바탕" w:cs="바탕" w:hint="eastAsia"/>
-          <w:color w:val="000000"/>
-          <w:sz w:val="23"/>
-          <w:szCs w:val="21"/>
-        </w:rPr>
-        <w:t>名)</w:t>
-      </w:r>
     </w:p>
     <w:p>
       <w:pPr>
@@ -2660,7 +2076,7 @@
           <w:szCs w:val="21"/>
         </w:rPr>
       </w:pPr>
-      <w:hyperlink r:id="rId22" w:history="1">
+      <w:hyperlink r:id="rId28" w:history="1">
         <w:r>
           <w:rPr>
             <w:rStyle w:val="a8"/>
@@ -2671,21 +2087,6 @@
           <w:t>https://t.me/socialsaveNR</w:t>
         </w:r>
       </w:hyperlink>
-      <w:r>
-        <w:rPr>
-          <w:rFonts w:hint="eastAsia"/>
-        </w:rPr>
-        <w:t xml:space="preserve"> (531</w:t>
-      </w:r>
-      <w:r>
-        <w:rPr>
-          <w:rFonts w:ascii="바탕" w:eastAsia="바탕" w:hAnsi="바탕" w:cs="바탕" w:hint="eastAsia"/>
-          <w:color w:val="000000"/>
-          <w:sz w:val="23"/>
-          <w:szCs w:val="21"/>
-        </w:rPr>
-        <w:t>名)</w:t>
-      </w:r>
     </w:p>
     <w:p>
       <w:pPr>
@@ -2697,7 +2098,7 @@
           <w:szCs w:val="21"/>
         </w:rPr>
       </w:pPr>
-      <w:hyperlink r:id="rId23" w:history="1">
+      <w:hyperlink r:id="rId29" w:history="1">
         <w:r>
           <w:rPr>
             <w:rStyle w:val="a8"/>
@@ -2708,464 +2109,11 @@
           <w:t>https://t.me/lovejudylee</w:t>
         </w:r>
       </w:hyperlink>
-      <w:r>
-        <w:rPr>
-          <w:rFonts w:hint="eastAsia"/>
-        </w:rPr>
-        <w:t xml:space="preserve"> (2048</w:t>
-      </w:r>
-      <w:r>
-        <w:rPr>
-          <w:rFonts w:ascii="바탕" w:eastAsia="바탕" w:hAnsi="바탕" w:cs="바탕" w:hint="eastAsia"/>
-          <w:color w:val="000000"/>
-          <w:sz w:val="23"/>
-          <w:szCs w:val="21"/>
-        </w:rPr>
-        <w:t>名)</w:t>
-      </w:r>
-    </w:p>
-    <w:p>
-      <w:pPr>
-        <w:widowControl/>
-        <w:wordWrap/>
-        <w:autoSpaceDE/>
-        <w:autoSpaceDN/>
-        <w:jc w:val="left"/>
-        <w:rPr>
-          <w:rFonts w:ascii="Arial" w:hAnsi="Arial" w:cs="Arial"/>
-          <w:color w:val="000000"/>
-          <w:sz w:val="23"/>
-          <w:szCs w:val="21"/>
-        </w:rPr>
-      </w:pPr>
-      <w:r>
-        <w:rPr>
-          <w:rFonts w:ascii="Arial" w:hAnsi="Arial" w:cs="Arial"/>
-          <w:color w:val="000000"/>
-          <w:sz w:val="23"/>
-          <w:szCs w:val="21"/>
-        </w:rPr>
-        <w:br w:type="page"/>
-      </w:r>
-    </w:p>
-    <w:p>
-      <w:pPr>
-        <w:pStyle w:val="a6"/>
-        <w:numPr>
-          <w:ilvl w:val="0"/>
-          <w:numId w:val="7"/>
-        </w:numPr>
-        <w:ind w:leftChars="0"/>
-        <w:rPr>
-          <w:rFonts w:ascii="Arial" w:hAnsi="Arial" w:cs="Arial"/>
-          <w:color w:val="000000"/>
-          <w:sz w:val="23"/>
-          <w:szCs w:val="21"/>
-        </w:rPr>
-      </w:pPr>
-      <w:r>
-        <w:rPr>
-          <w:rFonts w:ascii="Arial" w:hAnsi="Arial" w:cs="Arial" w:hint="eastAsia"/>
-          <w:color w:val="000000"/>
-          <w:sz w:val="23"/>
-          <w:szCs w:val="21"/>
-        </w:rPr>
-        <w:lastRenderedPageBreak/>
-        <w:t xml:space="preserve">SOSO Media Lab </w:t>
-      </w:r>
-      <w:r>
-        <w:rPr>
-          <w:rFonts w:ascii="Arial" w:hAnsi="Arial" w:cs="Arial"/>
-          <w:color w:val="000000"/>
-          <w:sz w:val="23"/>
-          <w:szCs w:val="21"/>
-        </w:rPr>
-        <w:t xml:space="preserve">press </w:t>
-      </w:r>
-      <w:hyperlink r:id="rId24" w:history="1">
-        <w:r>
-          <w:rPr>
-            <w:rFonts w:ascii="Arial" w:hAnsi="Arial" w:cs="Arial"/>
-            <w:color w:val="000000"/>
-            <w:sz w:val="23"/>
-            <w:szCs w:val="21"/>
-          </w:rPr>
-          <w:t>corps</w:t>
-        </w:r>
-      </w:hyperlink>
-    </w:p>
-    <w:p>
-      <w:pPr>
-        <w:pStyle w:val="a6"/>
-        <w:rPr>
-          <w:rFonts w:ascii="Arial" w:hAnsi="Arial" w:cs="Arial"/>
-          <w:color w:val="000000"/>
-          <w:sz w:val="23"/>
-          <w:szCs w:val="21"/>
-        </w:rPr>
-      </w:pPr>
-    </w:p>
-    <w:p>
-      <w:pPr>
-        <w:pStyle w:val="a6"/>
-        <w:ind w:leftChars="0"/>
-        <w:rPr>
-          <w:rFonts w:ascii="Arial" w:hAnsi="Arial" w:cs="Arial"/>
-          <w:color w:val="000000"/>
-          <w:sz w:val="23"/>
-          <w:szCs w:val="21"/>
-        </w:rPr>
-      </w:pPr>
-      <w:hyperlink r:id="rId25" w:history="1">
-        <w:r>
-          <w:rPr>
-            <w:rStyle w:val="a8"/>
-            <w:rFonts w:ascii="Arial" w:hAnsi="Arial" w:cs="Arial"/>
-            <w:sz w:val="23"/>
-            <w:szCs w:val="21"/>
-          </w:rPr>
-          <w:t>https://www.sosolab.co.kr/1627/</w:t>
-        </w:r>
-      </w:hyperlink>
-    </w:p>
-    <w:p>
-      <w:pPr>
-        <w:pStyle w:val="a6"/>
-        <w:ind w:leftChars="0"/>
-        <w:rPr>
-          <w:rFonts w:ascii="Arial" w:hAnsi="Arial" w:cs="Arial"/>
-          <w:color w:val="000000"/>
-          <w:sz w:val="23"/>
-          <w:szCs w:val="21"/>
-        </w:rPr>
-      </w:pPr>
-      <w:hyperlink r:id="rId26" w:history="1">
-        <w:r>
-          <w:rPr>
-            <w:rStyle w:val="a8"/>
-            <w:rFonts w:ascii="Arial" w:hAnsi="Arial" w:cs="Arial"/>
-            <w:sz w:val="23"/>
-            <w:szCs w:val="21"/>
-          </w:rPr>
-          <w:t>https://www.sosolab.co.kr/1608</w:t>
-        </w:r>
-      </w:hyperlink>
-    </w:p>
-    <w:p>
-      <w:pPr>
-        <w:pStyle w:val="a6"/>
-        <w:ind w:leftChars="0"/>
-        <w:rPr>
-          <w:rFonts w:ascii="Arial" w:hAnsi="Arial" w:cs="Arial"/>
-          <w:color w:val="000000"/>
-          <w:sz w:val="23"/>
-          <w:szCs w:val="21"/>
-        </w:rPr>
-      </w:pPr>
-      <w:hyperlink r:id="rId27" w:history="1">
-        <w:r>
-          <w:rPr>
-            <w:rStyle w:val="a8"/>
-            <w:rFonts w:ascii="Arial" w:hAnsi="Arial" w:cs="Arial"/>
-            <w:sz w:val="23"/>
-            <w:szCs w:val="21"/>
-          </w:rPr>
-          <w:t>https://www.sosolab.co.kr/1464</w:t>
-        </w:r>
-      </w:hyperlink>
-    </w:p>
-    <w:p>
-      <w:pPr>
-        <w:pStyle w:val="a6"/>
-        <w:ind w:leftChars="0"/>
-        <w:rPr>
-          <w:rFonts w:ascii="Arial" w:hAnsi="Arial" w:cs="Arial"/>
-          <w:color w:val="000000"/>
-          <w:sz w:val="23"/>
-          <w:szCs w:val="21"/>
-        </w:rPr>
-      </w:pPr>
-      <w:hyperlink r:id="rId28" w:history="1">
-        <w:r>
-          <w:rPr>
-            <w:rStyle w:val="a8"/>
-            <w:rFonts w:ascii="Arial" w:hAnsi="Arial" w:cs="Arial"/>
-            <w:sz w:val="23"/>
-            <w:szCs w:val="21"/>
-          </w:rPr>
-          <w:t>https://www.sosolab.co.kr/1152</w:t>
-        </w:r>
-      </w:hyperlink>
-    </w:p>
-    <w:p>
-      <w:pPr>
-        <w:pStyle w:val="a6"/>
-        <w:ind w:leftChars="0"/>
-        <w:rPr>
-          <w:rFonts w:ascii="Arial" w:hAnsi="Arial" w:cs="Arial"/>
-          <w:color w:val="000000"/>
-          <w:sz w:val="23"/>
-          <w:szCs w:val="21"/>
-        </w:rPr>
-      </w:pPr>
-      <w:hyperlink r:id="rId29" w:history="1">
-        <w:r>
-          <w:rPr>
-            <w:rStyle w:val="a8"/>
-            <w:rFonts w:ascii="Arial" w:hAnsi="Arial" w:cs="Arial"/>
-            <w:sz w:val="23"/>
-            <w:szCs w:val="21"/>
-          </w:rPr>
-          <w:t>https://www.sosolab.co.kr/2290</w:t>
-        </w:r>
-      </w:hyperlink>
-    </w:p>
-    <w:p>
-      <w:pPr>
-        <w:pStyle w:val="a6"/>
-        <w:ind w:leftChars="0"/>
-        <w:rPr>
-          <w:rFonts w:ascii="Arial" w:hAnsi="Arial" w:cs="Arial"/>
-          <w:color w:val="000000"/>
-          <w:sz w:val="23"/>
-          <w:szCs w:val="21"/>
-        </w:rPr>
-      </w:pPr>
-      <w:hyperlink r:id="rId30" w:history="1">
-        <w:r>
-          <w:rPr>
-            <w:rStyle w:val="a8"/>
-            <w:rFonts w:ascii="Arial" w:hAnsi="Arial" w:cs="Arial"/>
-            <w:sz w:val="23"/>
-            <w:szCs w:val="21"/>
-          </w:rPr>
-          <w:t>https://www.sosolab.co.kr/1890</w:t>
-        </w:r>
-      </w:hyperlink>
-    </w:p>
-    <w:p>
-      <w:pPr>
-        <w:pStyle w:val="a6"/>
-        <w:ind w:leftChars="0"/>
-        <w:rPr>
-          <w:rFonts w:ascii="Arial" w:hAnsi="Arial" w:cs="Arial"/>
-          <w:color w:val="000000"/>
-          <w:sz w:val="23"/>
-          <w:szCs w:val="21"/>
-        </w:rPr>
-      </w:pPr>
-      <w:hyperlink r:id="rId31" w:history="1">
-        <w:r>
-          <w:rPr>
-            <w:rStyle w:val="a8"/>
-            <w:rFonts w:ascii="Arial" w:hAnsi="Arial" w:cs="Arial"/>
-            <w:sz w:val="23"/>
-            <w:szCs w:val="21"/>
-          </w:rPr>
-          <w:t>https://www.sosolab.co.kr/2344</w:t>
-        </w:r>
-      </w:hyperlink>
-    </w:p>
-    <w:p>
-      <w:pPr>
-        <w:pStyle w:val="a6"/>
-        <w:ind w:leftChars="0"/>
-        <w:rPr>
-          <w:rFonts w:ascii="Arial" w:hAnsi="Arial" w:cs="Arial"/>
-          <w:color w:val="000000"/>
-          <w:sz w:val="23"/>
-          <w:szCs w:val="21"/>
-        </w:rPr>
-      </w:pPr>
-    </w:p>
-    <w:p>
-      <w:pPr>
-        <w:pStyle w:val="a6"/>
-        <w:ind w:leftChars="0"/>
-        <w:rPr>
-          <w:rFonts w:ascii="Arial" w:hAnsi="Arial" w:cs="Arial"/>
-          <w:color w:val="000000"/>
-          <w:sz w:val="23"/>
-          <w:szCs w:val="21"/>
-        </w:rPr>
-      </w:pPr>
-      <w:r>
-        <w:rPr>
-          <w:rFonts w:ascii="Arial" w:hAnsi="Arial" w:cs="Arial" w:hint="eastAsia"/>
-          <w:color w:val="000000"/>
-          <w:sz w:val="23"/>
-          <w:szCs w:val="21"/>
-        </w:rPr>
-        <w:t>(</w:t>
-      </w:r>
-      <w:r>
-        <w:rPr>
-          <w:rFonts w:ascii="Arial" w:hAnsi="Arial" w:cs="Arial" w:hint="eastAsia"/>
-          <w:color w:val="000000"/>
-          <w:sz w:val="23"/>
-          <w:szCs w:val="21"/>
-        </w:rPr>
-        <w:t xml:space="preserve">SOSO - Korean Famous </w:t>
-      </w:r>
-      <w:proofErr w:type="spellStart"/>
-      <w:r>
-        <w:rPr>
-          <w:rFonts w:ascii="Arial" w:hAnsi="Arial" w:cs="Arial" w:hint="eastAsia"/>
-          <w:color w:val="000000"/>
-          <w:sz w:val="23"/>
-          <w:szCs w:val="21"/>
-        </w:rPr>
-        <w:t>Youtuber</w:t>
-      </w:r>
-      <w:proofErr w:type="spellEnd"/>
-      <w:r>
-        <w:rPr>
-          <w:rFonts w:ascii="Arial" w:hAnsi="Arial" w:cs="Arial" w:hint="eastAsia"/>
-          <w:color w:val="000000"/>
-          <w:sz w:val="23"/>
-          <w:szCs w:val="21"/>
-        </w:rPr>
-        <w:t>)</w:t>
-      </w:r>
-    </w:p>
-    <w:p>
-      <w:pPr>
-        <w:pStyle w:val="a6"/>
-        <w:ind w:leftChars="0"/>
-        <w:rPr>
-          <w:rFonts w:ascii="Arial" w:hAnsi="Arial" w:cs="Arial"/>
-          <w:color w:val="000000"/>
-          <w:sz w:val="23"/>
-          <w:szCs w:val="21"/>
-        </w:rPr>
-      </w:pPr>
-      <w:hyperlink r:id="rId32" w:history="1">
-        <w:r>
-          <w:rPr>
-            <w:rStyle w:val="a8"/>
-            <w:rFonts w:ascii="Arial" w:hAnsi="Arial" w:cs="Arial"/>
-            <w:sz w:val="23"/>
-            <w:szCs w:val="21"/>
-          </w:rPr>
-          <w:t>https://www.youtube.com/channel/UC7PcPe3We3JCtjPYdwtCoSg</w:t>
-        </w:r>
-      </w:hyperlink>
-    </w:p>
-    <w:p>
-      <w:pPr>
-        <w:pStyle w:val="a6"/>
-        <w:ind w:leftChars="0"/>
-        <w:rPr>
-          <w:rFonts w:ascii="Arial" w:hAnsi="Arial" w:cs="Arial"/>
-          <w:color w:val="000000"/>
-          <w:sz w:val="23"/>
-          <w:szCs w:val="21"/>
-        </w:rPr>
-      </w:pPr>
-    </w:p>
-    <w:p>
-      <w:pPr>
-        <w:pStyle w:val="a6"/>
-        <w:ind w:leftChars="0"/>
-        <w:rPr>
-          <w:rFonts w:ascii="Arial" w:hAnsi="Arial" w:cs="Arial"/>
-          <w:color w:val="000000"/>
-          <w:sz w:val="23"/>
-          <w:szCs w:val="21"/>
-        </w:rPr>
-      </w:pPr>
-      <w:bookmarkStart w:id="0" w:name="_GoBack"/>
-      <w:bookmarkEnd w:id="0"/>
-    </w:p>
-    <w:p>
-      <w:pPr>
-        <w:pStyle w:val="a6"/>
-        <w:numPr>
-          <w:ilvl w:val="0"/>
-          <w:numId w:val="7"/>
-        </w:numPr>
-        <w:ind w:leftChars="0"/>
-        <w:rPr>
-          <w:rFonts w:ascii="Arial" w:hAnsi="Arial" w:cs="Arial"/>
-          <w:color w:val="000000"/>
-          <w:sz w:val="23"/>
-          <w:szCs w:val="21"/>
-        </w:rPr>
-      </w:pPr>
-      <w:proofErr w:type="spellStart"/>
-      <w:r>
-        <w:rPr>
-          <w:rFonts w:ascii="Arial" w:hAnsi="Arial" w:cs="Arial" w:hint="eastAsia"/>
-          <w:color w:val="000000"/>
-          <w:sz w:val="23"/>
-          <w:szCs w:val="21"/>
-        </w:rPr>
-        <w:t>CoinView</w:t>
-      </w:r>
-      <w:proofErr w:type="spellEnd"/>
-      <w:r>
-        <w:rPr>
-          <w:rFonts w:ascii="Arial" w:hAnsi="Arial" w:cs="Arial" w:hint="eastAsia"/>
-          <w:color w:val="000000"/>
-          <w:sz w:val="23"/>
-          <w:szCs w:val="21"/>
-        </w:rPr>
-        <w:t xml:space="preserve"> Crypto Application </w:t>
-      </w:r>
-      <w:r>
-        <w:rPr>
-          <w:rFonts w:ascii="Arial" w:hAnsi="Arial" w:cs="Arial"/>
-          <w:color w:val="000000"/>
-          <w:sz w:val="23"/>
-          <w:szCs w:val="21"/>
-        </w:rPr>
-        <w:t>column</w:t>
-      </w:r>
-    </w:p>
-    <w:p>
-      <w:pPr>
-        <w:pStyle w:val="a6"/>
-        <w:ind w:leftChars="0"/>
-        <w:rPr>
-          <w:rFonts w:ascii="Arial" w:hAnsi="Arial" w:cs="Arial" w:hint="eastAsia"/>
-          <w:color w:val="000000"/>
-          <w:sz w:val="23"/>
-          <w:szCs w:val="21"/>
-        </w:rPr>
-      </w:pPr>
-      <w:hyperlink r:id="rId33" w:history="1">
-        <w:r>
-          <w:rPr>
-            <w:rStyle w:val="a8"/>
-            <w:rFonts w:ascii="Arial" w:hAnsi="Arial" w:cs="Arial"/>
-            <w:sz w:val="23"/>
-            <w:szCs w:val="21"/>
-          </w:rPr>
-          <w:t>https://itunes.apple.com/kr/app/%EC%BD%94%EC%9D%B8%EB%B7%B0-%EB%B9%84%ED%8A%B8%EC%BD%94%EC%9D%B8-%EC%95%94%ED%98%B8%ED%99%94%ED%8F%90-%EC%95%B1/id1293681262?mt=8</w:t>
-        </w:r>
-      </w:hyperlink>
-    </w:p>
-    <w:p>
-      <w:pPr>
-        <w:pStyle w:val="a6"/>
-        <w:ind w:leftChars="0"/>
-        <w:rPr>
-          <w:rFonts w:ascii="Arial" w:hAnsi="Arial" w:cs="Arial"/>
-          <w:color w:val="000000"/>
-          <w:sz w:val="23"/>
-          <w:szCs w:val="21"/>
-        </w:rPr>
-      </w:pPr>
-    </w:p>
-    <w:p>
-      <w:pPr>
-        <w:widowControl/>
-        <w:wordWrap/>
-        <w:autoSpaceDE/>
-        <w:autoSpaceDN/>
-        <w:jc w:val="left"/>
-        <w:rPr>
-          <w:rFonts w:ascii="Arial" w:hAnsi="Arial" w:cs="Arial"/>
+    </w:p>
+    <w:p>
+      <w:pPr>
+        <w:rPr>
+          <w:rFonts w:ascii="Arial" w:hAnsi="Arial" w:cs="Arial" w:hint="eastAsia"/>
           <w:b/>
           <w:color w:val="1F497D" w:themeColor="text2"/>
           <w:sz w:val="24"/>
@@ -3173,15 +2121,27 @@
           <w:shd w:val="clear" w:color="auto" w:fill="FFFFFF"/>
         </w:rPr>
       </w:pPr>
-      <w:r>
-        <w:rPr>
-          <w:rFonts w:ascii="Arial" w:hAnsi="Arial" w:cs="Arial" w:hint="eastAsia"/>
+    </w:p>
+    <w:p>
+      <w:pPr>
+        <w:rPr>
+          <w:rFonts w:ascii="Arial" w:hAnsi="Arial" w:cs="Arial"/>
           <w:b/>
           <w:color w:val="1F497D" w:themeColor="text2"/>
           <w:sz w:val="24"/>
           <w:szCs w:val="21"/>
           <w:shd w:val="clear" w:color="auto" w:fill="FFFFFF"/>
         </w:rPr>
+      </w:pPr>
+      <w:r>
+        <w:rPr>
+          <w:rFonts w:ascii="Arial" w:hAnsi="Arial" w:cs="Arial" w:hint="eastAsia"/>
+          <w:b/>
+          <w:color w:val="1F497D" w:themeColor="text2"/>
+          <w:sz w:val="24"/>
+          <w:szCs w:val="21"/>
+          <w:shd w:val="clear" w:color="auto" w:fill="FFFFFF"/>
+        </w:rPr>
         <w:t>ETC</w:t>
       </w:r>
     </w:p>
@@ -3266,7 +2226,27 @@
           <w:szCs w:val="21"/>
           <w:shd w:val="clear" w:color="auto" w:fill="FFFFFF"/>
         </w:rPr>
-        <w:t>xchange manager, Development company, Developer, Trader</w:t>
+        <w:t>xchange manager,</w:t>
+      </w:r>
+      <w:r>
+        <w:rPr>
+          <w:rFonts w:ascii="Arial" w:hAnsi="Arial" w:cs="Arial" w:hint="eastAsia"/>
+          <w:color w:val="000000"/>
+          <w:sz w:val="23"/>
+          <w:szCs w:val="21"/>
+          <w:shd w:val="clear" w:color="auto" w:fill="FFFFFF"/>
+        </w:rPr>
+        <w:t xml:space="preserve"> VC,</w:t>
+      </w:r>
+      <w:r>
+        <w:rPr>
+          <w:rFonts w:ascii="Arial" w:hAnsi="Arial" w:cs="Arial" w:hint="eastAsia"/>
+          <w:color w:val="000000"/>
+          <w:sz w:val="23"/>
+          <w:szCs w:val="21"/>
+          <w:shd w:val="clear" w:color="auto" w:fill="FFFFFF"/>
+        </w:rPr>
+        <w:t xml:space="preserve"> Development company, Developer, Trader</w:t>
       </w:r>
       <w:r>
         <w:rPr>
@@ -3666,6 +2646,119 @@
     </w:lvl>
   </w:abstractNum>
   <w:abstractNum w:abstractNumId="3">
+    <w:nsid w:val="32EA6FBC"/>
+    <w:multiLevelType w:val="hybridMultilevel"/>
+    <w:tmpl w:val="92241200"/>
+    <w:lvl w:ilvl="0" w:tplc="04090001">
+      <w:start w:val="1"/>
+      <w:numFmt w:val="bullet"/>
+      <w:lvlText w:val=""/>
+      <w:lvlJc w:val="left"/>
+      <w:pPr>
+        <w:ind w:left="1600" w:hanging="400"/>
+      </w:pPr>
+      <w:rPr>
+        <w:rFonts w:ascii="Wingdings" w:hAnsi="Wingdings" w:hint="default"/>
+      </w:rPr>
+    </w:lvl>
+    <w:lvl w:ilvl="1" w:tplc="04090003" w:tentative="1">
+      <w:start w:val="1"/>
+      <w:numFmt w:val="bullet"/>
+      <w:lvlText w:val=""/>
+      <w:lvlJc w:val="left"/>
+      <w:pPr>
+        <w:ind w:left="2000" w:hanging="400"/>
+      </w:pPr>
+      <w:rPr>
+        <w:rFonts w:ascii="Wingdings" w:hAnsi="Wingdings" w:hint="default"/>
+      </w:rPr>
+    </w:lvl>
+    <w:lvl w:ilvl="2" w:tplc="04090005" w:tentative="1">
+      <w:start w:val="1"/>
+      <w:numFmt w:val="bullet"/>
+      <w:lvlText w:val=""/>
+      <w:lvlJc w:val="left"/>
+      <w:pPr>
+        <w:ind w:left="2400" w:hanging="400"/>
+      </w:pPr>
+      <w:rPr>
+        <w:rFonts w:ascii="Wingdings" w:hAnsi="Wingdings" w:hint="default"/>
+      </w:rPr>
+    </w:lvl>
+    <w:lvl w:ilvl="3" w:tplc="04090001" w:tentative="1">
+      <w:start w:val="1"/>
+      <w:numFmt w:val="bullet"/>
+      <w:lvlText w:val=""/>
+      <w:lvlJc w:val="left"/>
+      <w:pPr>
+        <w:ind w:left="2800" w:hanging="400"/>
+      </w:pPr>
+      <w:rPr>
+        <w:rFonts w:ascii="Wingdings" w:hAnsi="Wingdings" w:hint="default"/>
+      </w:rPr>
+    </w:lvl>
+    <w:lvl w:ilvl="4" w:tplc="04090003" w:tentative="1">
+      <w:start w:val="1"/>
+      <w:numFmt w:val="bullet"/>
+      <w:lvlText w:val=""/>
+      <w:lvlJc w:val="left"/>
+      <w:pPr>
+        <w:ind w:left="3200" w:hanging="400"/>
+      </w:pPr>
+      <w:rPr>
+        <w:rFonts w:ascii="Wingdings" w:hAnsi="Wingdings" w:hint="default"/>
+      </w:rPr>
+    </w:lvl>
+    <w:lvl w:ilvl="5" w:tplc="04090005" w:tentative="1">
+      <w:start w:val="1"/>
+      <w:numFmt w:val="bullet"/>
+      <w:lvlText w:val=""/>
+      <w:lvlJc w:val="left"/>
+      <w:pPr>
+        <w:ind w:left="3600" w:hanging="400"/>
+      </w:pPr>
+      <w:rPr>
+        <w:rFonts w:ascii="Wingdings" w:hAnsi="Wingdings" w:hint="default"/>
+      </w:rPr>
+    </w:lvl>
+    <w:lvl w:ilvl="6" w:tplc="04090001" w:tentative="1">
+      <w:start w:val="1"/>
+      <w:numFmt w:val="bullet"/>
+      <w:lvlText w:val=""/>
+      <w:lvlJc w:val="left"/>
+      <w:pPr>
+        <w:ind w:left="4000" w:hanging="400"/>
+      </w:pPr>
+      <w:rPr>
+        <w:rFonts w:ascii="Wingdings" w:hAnsi="Wingdings" w:hint="default"/>
+      </w:rPr>
+    </w:lvl>
+    <w:lvl w:ilvl="7" w:tplc="04090003" w:tentative="1">
+      <w:start w:val="1"/>
+      <w:numFmt w:val="bullet"/>
+      <w:lvlText w:val=""/>
+      <w:lvlJc w:val="left"/>
+      <w:pPr>
+        <w:ind w:left="4400" w:hanging="400"/>
+      </w:pPr>
+      <w:rPr>
+        <w:rFonts w:ascii="Wingdings" w:hAnsi="Wingdings" w:hint="default"/>
+      </w:rPr>
+    </w:lvl>
+    <w:lvl w:ilvl="8" w:tplc="04090005" w:tentative="1">
+      <w:start w:val="1"/>
+      <w:numFmt w:val="bullet"/>
+      <w:lvlText w:val=""/>
+      <w:lvlJc w:val="left"/>
+      <w:pPr>
+        <w:ind w:left="4800" w:hanging="400"/>
+      </w:pPr>
+      <w:rPr>
+        <w:rFonts w:ascii="Wingdings" w:hAnsi="Wingdings" w:hint="default"/>
+      </w:rPr>
+    </w:lvl>
+  </w:abstractNum>
+  <w:abstractNum w:abstractNumId="4">
     <w:nsid w:val="53970094"/>
     <w:multiLevelType w:val="hybridMultilevel"/>
     <w:tmpl w:val="ECB6879A"/>
@@ -3778,7 +2871,7 @@
       </w:rPr>
     </w:lvl>
   </w:abstractNum>
-  <w:abstractNum w:abstractNumId="4">
+  <w:abstractNum w:abstractNumId="5">
     <w:nsid w:val="596659C2"/>
     <w:multiLevelType w:val="hybridMultilevel"/>
     <w:tmpl w:val="33EE7CBE"/>
@@ -3891,7 +2984,7 @@
       </w:rPr>
     </w:lvl>
   </w:abstractNum>
-  <w:abstractNum w:abstractNumId="5">
+  <w:abstractNum w:abstractNumId="6">
     <w:nsid w:val="64BC4A86"/>
     <w:multiLevelType w:val="hybridMultilevel"/>
     <w:tmpl w:val="E3665BFE"/>
@@ -4004,7 +3097,7 @@
       </w:rPr>
     </w:lvl>
   </w:abstractNum>
-  <w:abstractNum w:abstractNumId="6">
+  <w:abstractNum w:abstractNumId="7">
     <w:nsid w:val="682B77DC"/>
     <w:multiLevelType w:val="hybridMultilevel"/>
     <w:tmpl w:val="F258BD1E"/>
@@ -4124,19 +3217,22 @@
     <w:abstractNumId w:val="2"/>
   </w:num>
   <w:num w:numId="3">
+    <w:abstractNumId w:val="5"/>
+  </w:num>
+  <w:num w:numId="4">
+    <w:abstractNumId w:val="7"/>
+  </w:num>
+  <w:num w:numId="5">
     <w:abstractNumId w:val="4"/>
   </w:num>
-  <w:num w:numId="4">
+  <w:num w:numId="6">
     <w:abstractNumId w:val="6"/>
-  </w:num>
-  <w:num w:numId="5">
-    <w:abstractNumId w:val="3"/>
-  </w:num>
-  <w:num w:numId="6">
-    <w:abstractNumId w:val="5"/>
   </w:num>
   <w:num w:numId="7">
     <w:abstractNumId w:val="1"/>
+  </w:num>
+  <w:num w:numId="8">
+    <w:abstractNumId w:val="3"/>
   </w:num>
 </w:numbering>
 </file>
@@ -5073,7 +4169,7 @@
 </file>
 
 <file path=customXml/itemProps1.xml><?xml version="1.0" encoding="utf-8"?>
-<ds:datastoreItem xmlns:ds="http://schemas.openxmlformats.org/officeDocument/2006/customXml" ds:itemID="{1E181E59-748A-44F8-8C56-B55252F8018B}">
+<ds:datastoreItem xmlns:ds="http://schemas.openxmlformats.org/officeDocument/2006/customXml" ds:itemID="{C967B1F1-D062-4A7A-BD55-7A020CCD1994}">
   <ds:schemaRefs>
     <ds:schemaRef ds:uri="http://schemas.openxmlformats.org/officeDocument/2006/bibliography"/>
   </ds:schemaRefs>
